--- a/HW3/Assignment/NLP_HW3_NTHU_113062529/NLP_HW3_NTHU_113062529.docx
+++ b/HW3/Assignment/NLP_HW3_NTHU_113062529/NLP_HW3_NTHU_113062529.docx
@@ -143,16 +143,39 @@
           <w:sz w:val="24"/>
           <w:szCs w:val="24"/>
         </w:rPr>
-        <w:t xml:space="preserve"> </w:t>
-      </w:r>
-      <w:r>
+        <w:t xml:space="preserve"> 113062529</w:t>
+      </w:r>
+    </w:p>
+    <w:p>
+      <w:pPr>
+        <w:widowControl w:val="0"/>
+        <w:spacing w:after="240" w:line="360" w:lineRule="auto"/>
         <w:rPr>
           <w:rFonts w:ascii="Times New Roman" w:eastAsia="Times New Roman" w:hAnsi="Times New Roman" w:cs="Times New Roman"/>
           <w:color w:val="737373"/>
           <w:sz w:val="24"/>
           <w:szCs w:val="24"/>
         </w:rPr>
-        <w:t>113062529</w:t>
+      </w:pPr>
+      <w:r>
+        <w:rPr>
+          <w:rFonts w:ascii="Times New Roman" w:eastAsia="SimSun" w:hAnsi="Times New Roman" w:cs="Times New Roman"/>
+          <w:color w:val="737373"/>
+          <w:sz w:val="24"/>
+          <w:szCs w:val="24"/>
+          <w:lang w:val="en-US" w:eastAsia="zh-CN"/>
+        </w:rPr>
+        <w:t>Platform (Colab/Kaggle/Local):</w:t>
+      </w:r>
+      <w:r>
+        <w:rPr>
+          <w:rFonts w:ascii="Times New Roman" w:eastAsia="SimSun" w:hAnsi="Times New Roman" w:cs="Times New Roman"/>
+          <w:color w:val="737373"/>
+          <w:sz w:val="24"/>
+          <w:szCs w:val="24"/>
+          <w:lang w:val="en-US"/>
+        </w:rPr>
+        <w:t xml:space="preserve"> Local</w:t>
       </w:r>
     </w:p>
     <w:p>
@@ -168,46 +191,13 @@
       </w:pPr>
       <w:r>
         <w:rPr>
-          <w:rFonts w:ascii="Times New Roman" w:eastAsia="SimSun" w:hAnsi="Times New Roman" w:cs="Times New Roman"/>
-          <w:color w:val="737373"/>
-          <w:sz w:val="24"/>
-          <w:szCs w:val="24"/>
-          <w:lang w:val="en-US" w:eastAsia="zh-CN"/>
-        </w:rPr>
-        <w:t>Platform (Colab/Kaggle/Local):</w:t>
-      </w:r>
-      <w:r>
-        <w:rPr>
-          <w:rFonts w:ascii="Times New Roman" w:eastAsia="SimSun" w:hAnsi="Times New Roman" w:cs="Times New Roman"/>
-          <w:color w:val="737373"/>
-          <w:sz w:val="24"/>
-          <w:szCs w:val="24"/>
-          <w:lang w:val="en-US"/>
-        </w:rPr>
-        <w:t xml:space="preserve"> </w:t>
-      </w:r>
-      <w:r>
-        <w:rPr>
-          <w:rFonts w:ascii="Times New Roman" w:eastAsia="SimSun" w:hAnsi="Times New Roman" w:cs="Times New Roman"/>
-          <w:color w:val="737373"/>
-          <w:sz w:val="24"/>
-          <w:szCs w:val="24"/>
-          <w:lang w:val="en-US"/>
-        </w:rPr>
-        <w:t>Local</w:t>
-      </w:r>
-    </w:p>
-    <w:p>
-      <w:pPr>
-        <w:widowControl w:val="0"/>
-        <w:spacing w:after="240" w:line="360" w:lineRule="auto"/>
-        <w:rPr>
           <w:rFonts w:ascii="Times New Roman" w:eastAsia="Times New Roman" w:hAnsi="Times New Roman" w:cs="Times New Roman"/>
           <w:color w:val="737373"/>
           <w:sz w:val="24"/>
           <w:szCs w:val="24"/>
         </w:rPr>
-      </w:pPr>
+        <w:t>Python version:</w:t>
+      </w:r>
       <w:r>
         <w:rPr>
           <w:rFonts w:ascii="Times New Roman" w:eastAsia="Times New Roman" w:hAnsi="Times New Roman" w:cs="Times New Roman"/>
@@ -215,17 +205,108 @@
           <w:sz w:val="24"/>
           <w:szCs w:val="24"/>
         </w:rPr>
-        <w:t>Python version:</w:t>
-      </w:r>
-      <w:r>
+        <w:t xml:space="preserve"> Python 3.12.12</w:t>
+      </w:r>
+    </w:p>
+    <w:p>
+      <w:pPr>
+        <w:widowControl w:val="0"/>
+        <w:spacing w:after="240" w:line="360" w:lineRule="auto"/>
+        <w:rPr>
+          <w:rFonts w:ascii="Times New Roman" w:eastAsia="SimSun" w:hAnsi="Times New Roman" w:cs="Times New Roman"/>
+          <w:color w:val="737373"/>
+          <w:sz w:val="24"/>
+          <w:szCs w:val="24"/>
+          <w:lang w:val="en-US" w:eastAsia="zh-CN"/>
+        </w:rPr>
+      </w:pPr>
+      <w:r>
+        <w:rPr>
+          <w:rFonts w:ascii="Times New Roman" w:eastAsia="SimSun" w:hAnsi="Times New Roman" w:cs="Times New Roman"/>
+          <w:color w:val="737373"/>
+          <w:sz w:val="24"/>
+          <w:szCs w:val="24"/>
+          <w:lang w:val="en-US" w:eastAsia="zh-CN"/>
+        </w:rPr>
+        <w:t xml:space="preserve">Operating system: </w:t>
+      </w:r>
+      <w:r>
+        <w:rPr>
+          <w:rFonts w:ascii="Times New Roman" w:eastAsia="SimSun" w:hAnsi="Times New Roman" w:cs="Times New Roman"/>
+          <w:color w:val="737373"/>
+          <w:sz w:val="24"/>
+          <w:szCs w:val="24"/>
+          <w:lang w:val="en-US" w:eastAsia="zh-CN"/>
+        </w:rPr>
+        <w:t>Ubuntu 22.04.5 LTS</w:t>
+      </w:r>
+    </w:p>
+    <w:p>
+      <w:pPr>
+        <w:widowControl w:val="0"/>
+        <w:spacing w:after="240" w:line="360" w:lineRule="auto"/>
+        <w:rPr>
+          <w:rFonts w:ascii="Times New Roman" w:eastAsia="SimSun" w:hAnsi="Times New Roman" w:cs="Times New Roman"/>
+          <w:color w:val="737373"/>
+          <w:sz w:val="24"/>
+          <w:szCs w:val="24"/>
+          <w:lang w:val="en-US" w:eastAsia="zh-CN"/>
+        </w:rPr>
+      </w:pPr>
+      <w:r>
+        <w:rPr>
+          <w:rFonts w:ascii="Times New Roman" w:eastAsia="SimSun" w:hAnsi="Times New Roman" w:cs="Times New Roman"/>
+          <w:color w:val="737373"/>
+          <w:sz w:val="24"/>
+          <w:szCs w:val="24"/>
+          <w:lang w:val="en-US" w:eastAsia="zh-CN"/>
+        </w:rPr>
+        <w:t>CPU:</w:t>
+      </w:r>
+      <w:r>
+        <w:rPr>
+          <w:rFonts w:ascii="Times New Roman" w:eastAsia="SimSun" w:hAnsi="Times New Roman" w:cs="Times New Roman"/>
+          <w:color w:val="737373"/>
+          <w:sz w:val="24"/>
+          <w:szCs w:val="24"/>
+          <w:lang w:val="en-US"/>
+        </w:rPr>
+        <w:t xml:space="preserve"> Intel(R) </w:t>
+      </w:r>
+      <w:proofErr w:type="gramStart"/>
+      <w:r>
+        <w:rPr>
+          <w:rFonts w:ascii="Times New Roman" w:eastAsia="SimSun" w:hAnsi="Times New Roman" w:cs="Times New Roman"/>
+          <w:color w:val="737373"/>
+          <w:sz w:val="24"/>
+          <w:szCs w:val="24"/>
+          <w:lang w:val="en-US"/>
+        </w:rPr>
+        <w:t>Core(</w:t>
+      </w:r>
+      <w:proofErr w:type="gramEnd"/>
+      <w:r>
+        <w:rPr>
+          <w:rFonts w:ascii="Times New Roman" w:eastAsia="SimSun" w:hAnsi="Times New Roman" w:cs="Times New Roman"/>
+          <w:color w:val="737373"/>
+          <w:sz w:val="24"/>
+          <w:szCs w:val="24"/>
+          <w:lang w:val="en-US"/>
+        </w:rPr>
+        <w:t>TM) Ultra 7 265K</w:t>
+      </w:r>
+    </w:p>
+    <w:p>
+      <w:pPr>
+        <w:widowControl w:val="0"/>
+        <w:spacing w:after="240" w:line="360" w:lineRule="auto"/>
         <w:rPr>
           <w:rFonts w:ascii="Times New Roman" w:eastAsia="Times New Roman" w:hAnsi="Times New Roman" w:cs="Times New Roman"/>
           <w:color w:val="737373"/>
           <w:sz w:val="24"/>
           <w:szCs w:val="24"/>
         </w:rPr>
-        <w:t xml:space="preserve"> </w:t>
-      </w:r>
+      </w:pPr>
       <w:r>
         <w:rPr>
           <w:rFonts w:ascii="Times New Roman" w:eastAsia="Times New Roman" w:hAnsi="Times New Roman" w:cs="Times New Roman"/>
@@ -233,144 +314,16 @@
           <w:sz w:val="24"/>
           <w:szCs w:val="24"/>
         </w:rPr>
-        <w:t>Python 3.12.12</w:t>
-      </w:r>
-    </w:p>
-    <w:p>
-      <w:pPr>
-        <w:widowControl w:val="0"/>
-        <w:spacing w:after="240" w:line="360" w:lineRule="auto"/>
-        <w:rPr>
-          <w:rFonts w:ascii="Times New Roman" w:eastAsia="SimSun" w:hAnsi="Times New Roman" w:cs="Times New Roman"/>
-          <w:color w:val="737373"/>
-          <w:sz w:val="24"/>
-          <w:szCs w:val="24"/>
-          <w:lang w:val="en-US" w:eastAsia="zh-CN"/>
-        </w:rPr>
-      </w:pPr>
-      <w:r>
-        <w:rPr>
-          <w:rFonts w:ascii="Times New Roman" w:eastAsia="SimSun" w:hAnsi="Times New Roman" w:cs="Times New Roman"/>
-          <w:color w:val="737373"/>
-          <w:sz w:val="24"/>
-          <w:szCs w:val="24"/>
-          <w:lang w:val="en-US" w:eastAsia="zh-CN"/>
-        </w:rPr>
-        <w:t xml:space="preserve">Operating system: </w:t>
-      </w:r>
-      <w:r>
-        <w:rPr>
-          <w:rFonts w:ascii="Times New Roman" w:eastAsia="SimSun" w:hAnsi="Times New Roman" w:cs="Times New Roman"/>
-          <w:color w:val="737373"/>
-          <w:sz w:val="24"/>
-          <w:szCs w:val="24"/>
-          <w:lang w:val="en-US" w:eastAsia="zh-CN"/>
-        </w:rPr>
-        <w:t>Ubuntu 22.04.5 LTS</w:t>
-      </w:r>
-    </w:p>
-    <w:p>
-      <w:pPr>
-        <w:widowControl w:val="0"/>
-        <w:spacing w:after="240" w:line="360" w:lineRule="auto"/>
-        <w:rPr>
-          <w:rFonts w:ascii="Times New Roman" w:eastAsia="SimSun" w:hAnsi="Times New Roman" w:cs="Times New Roman"/>
-          <w:color w:val="737373"/>
-          <w:sz w:val="24"/>
-          <w:szCs w:val="24"/>
-          <w:lang w:val="en-US" w:eastAsia="zh-CN"/>
-        </w:rPr>
-      </w:pPr>
-      <w:r>
-        <w:rPr>
-          <w:rFonts w:ascii="Times New Roman" w:eastAsia="SimSun" w:hAnsi="Times New Roman" w:cs="Times New Roman"/>
-          <w:color w:val="737373"/>
-          <w:sz w:val="24"/>
-          <w:szCs w:val="24"/>
-          <w:lang w:val="en-US" w:eastAsia="zh-CN"/>
-        </w:rPr>
-        <w:t>CPU:</w:t>
-      </w:r>
-      <w:r>
-        <w:rPr>
-          <w:rFonts w:ascii="Times New Roman" w:eastAsia="SimSun" w:hAnsi="Times New Roman" w:cs="Times New Roman"/>
-          <w:color w:val="737373"/>
-          <w:sz w:val="24"/>
-          <w:szCs w:val="24"/>
-          <w:lang w:val="en-US"/>
-        </w:rPr>
-        <w:t xml:space="preserve"> </w:t>
-      </w:r>
-      <w:r>
-        <w:rPr>
-          <w:rFonts w:ascii="Times New Roman" w:eastAsia="SimSun" w:hAnsi="Times New Roman" w:cs="Times New Roman"/>
-          <w:color w:val="737373"/>
-          <w:sz w:val="24"/>
-          <w:szCs w:val="24"/>
-          <w:lang w:val="en-US"/>
-        </w:rPr>
-        <w:t xml:space="preserve">Intel(R) </w:t>
-      </w:r>
-      <w:proofErr w:type="gramStart"/>
-      <w:r>
-        <w:rPr>
-          <w:rFonts w:ascii="Times New Roman" w:eastAsia="SimSun" w:hAnsi="Times New Roman" w:cs="Times New Roman"/>
-          <w:color w:val="737373"/>
-          <w:sz w:val="24"/>
-          <w:szCs w:val="24"/>
-          <w:lang w:val="en-US"/>
-        </w:rPr>
-        <w:t>Core(</w:t>
-      </w:r>
-      <w:proofErr w:type="gramEnd"/>
-      <w:r>
-        <w:rPr>
-          <w:rFonts w:ascii="Times New Roman" w:eastAsia="SimSun" w:hAnsi="Times New Roman" w:cs="Times New Roman"/>
-          <w:color w:val="737373"/>
-          <w:sz w:val="24"/>
-          <w:szCs w:val="24"/>
-          <w:lang w:val="en-US"/>
-        </w:rPr>
-        <w:t>TM) Ultra 7 265K</w:t>
-      </w:r>
-    </w:p>
-    <w:p>
-      <w:pPr>
-        <w:widowControl w:val="0"/>
-        <w:spacing w:after="240" w:line="360" w:lineRule="auto"/>
+        <w:t>GPU:</w:t>
+      </w:r>
+      <w:r>
         <w:rPr>
           <w:rFonts w:ascii="Times New Roman" w:eastAsia="Times New Roman" w:hAnsi="Times New Roman" w:cs="Times New Roman"/>
           <w:color w:val="737373"/>
           <w:sz w:val="24"/>
           <w:szCs w:val="24"/>
         </w:rPr>
-      </w:pPr>
-      <w:r>
-        <w:rPr>
-          <w:rFonts w:ascii="Times New Roman" w:eastAsia="Times New Roman" w:hAnsi="Times New Roman" w:cs="Times New Roman"/>
-          <w:color w:val="737373"/>
-          <w:sz w:val="24"/>
-          <w:szCs w:val="24"/>
-        </w:rPr>
-        <w:t>GPU:</w:t>
-      </w:r>
-      <w:r>
-        <w:rPr>
-          <w:rFonts w:ascii="Times New Roman" w:eastAsia="Times New Roman" w:hAnsi="Times New Roman" w:cs="Times New Roman"/>
-          <w:color w:val="737373"/>
-          <w:sz w:val="24"/>
-          <w:szCs w:val="24"/>
-        </w:rPr>
-        <w:t xml:space="preserve"> </w:t>
-      </w:r>
-      <w:r>
-        <w:rPr>
-          <w:rFonts w:ascii="Times New Roman" w:eastAsia="Times New Roman" w:hAnsi="Times New Roman" w:cs="Times New Roman"/>
-          <w:color w:val="737373"/>
-          <w:sz w:val="24"/>
-          <w:szCs w:val="24"/>
-        </w:rPr>
-        <w:t>NVIDIA GeForce RTX 5090</w:t>
+        <w:t xml:space="preserve"> NVIDIA GeForce RTX 5090</w:t>
       </w:r>
     </w:p>
     <w:p>
@@ -1469,15 +1422,27 @@
         </w:rPr>
         <w:t xml:space="preserve"> </w:t>
       </w:r>
-      <w:r>
-        <w:rPr>
-          <w:rFonts w:ascii="Times New Roman" w:eastAsia="SimSun" w:hAnsi="Times New Roman" w:cs="Times New Roman"/>
-          <w:color w:val="404040" w:themeColor="text1" w:themeTint="BF"/>
-          <w:sz w:val="24"/>
-          <w:szCs w:val="24"/>
-          <w:lang w:val="en-US"/>
-        </w:rPr>
-        <w:t xml:space="preserve">hidden_size = </w:t>
+      <w:proofErr w:type="spellStart"/>
+      <w:r>
+        <w:rPr>
+          <w:rFonts w:ascii="Times New Roman" w:eastAsia="SimSun" w:hAnsi="Times New Roman" w:cs="Times New Roman"/>
+          <w:color w:val="404040" w:themeColor="text1" w:themeTint="BF"/>
+          <w:sz w:val="24"/>
+          <w:szCs w:val="24"/>
+          <w:lang w:val="en-US"/>
+        </w:rPr>
+        <w:t>hidden_size</w:t>
+      </w:r>
+      <w:proofErr w:type="spellEnd"/>
+      <w:r>
+        <w:rPr>
+          <w:rFonts w:ascii="Times New Roman" w:eastAsia="SimSun" w:hAnsi="Times New Roman" w:cs="Times New Roman"/>
+          <w:color w:val="404040" w:themeColor="text1" w:themeTint="BF"/>
+          <w:sz w:val="24"/>
+          <w:szCs w:val="24"/>
+          <w:lang w:val="en-US"/>
+        </w:rPr>
+        <w:t xml:space="preserve"> = </w:t>
       </w:r>
       <w:proofErr w:type="spellStart"/>
       <w:proofErr w:type="gramStart"/>
@@ -1651,28 +1616,20 @@
           <w:szCs w:val="24"/>
           <w:lang w:val="en-US"/>
         </w:rPr>
+        <w:t xml:space="preserve">hidden_size * </w:t>
+      </w:r>
+      <w:proofErr w:type="spellStart"/>
+      <w:r>
+        <w:rPr>
+          <w:rFonts w:ascii="Times New Roman" w:eastAsia="SimSun" w:hAnsi="Times New Roman" w:cs="Times New Roman"/>
+          <w:color w:val="404040" w:themeColor="text1" w:themeTint="BF"/>
+          <w:sz w:val="24"/>
+          <w:szCs w:val="24"/>
+          <w:lang w:val="en-US"/>
+        </w:rPr>
         <w:t>hidden_size</w:t>
       </w:r>
-      <w:r>
-        <w:rPr>
-          <w:rFonts w:ascii="Times New Roman" w:eastAsia="SimSun" w:hAnsi="Times New Roman" w:cs="Times New Roman"/>
-          <w:color w:val="404040" w:themeColor="text1" w:themeTint="BF"/>
-          <w:sz w:val="24"/>
-          <w:szCs w:val="24"/>
-          <w:lang w:val="en-US"/>
-        </w:rPr>
-        <w:t xml:space="preserve"> * </w:t>
-      </w:r>
-      <w:r>
-        <w:rPr>
-          <w:rFonts w:ascii="Times New Roman" w:eastAsia="SimSun" w:hAnsi="Times New Roman" w:cs="Times New Roman"/>
-          <w:color w:val="404040" w:themeColor="text1" w:themeTint="BF"/>
-          <w:sz w:val="24"/>
-          <w:szCs w:val="24"/>
-          <w:lang w:val="en-US"/>
-        </w:rPr>
-        <w:t>hidden_size</w:t>
-      </w:r>
+      <w:proofErr w:type="spellEnd"/>
       <w:r>
         <w:rPr>
           <w:rFonts w:ascii="Times New Roman" w:eastAsia="SimSun" w:hAnsi="Times New Roman" w:cs="Times New Roman"/>
@@ -1769,27 +1726,7 @@
           <w:szCs w:val="24"/>
           <w:lang w:val="en-US"/>
         </w:rPr>
-        <w:t xml:space="preserve">After extracting the shared features, we feed them into 2 separately output heads, the regression head and the classification head. The regression head is composed by a linear layer of size </w:t>
-      </w:r>
-      <w:r>
-        <w:rPr>
-          <w:rFonts w:ascii="Times New Roman" w:eastAsia="SimSun" w:hAnsi="Times New Roman" w:cs="Times New Roman"/>
-          <w:color w:val="404040" w:themeColor="text1" w:themeTint="BF"/>
-          <w:sz w:val="24"/>
-          <w:szCs w:val="24"/>
-          <w:lang w:val="en-US"/>
-        </w:rPr>
-        <w:t>hidden_size</w:t>
-      </w:r>
-      <w:r>
-        <w:rPr>
-          <w:rFonts w:ascii="Times New Roman" w:eastAsia="SimSun" w:hAnsi="Times New Roman" w:cs="Times New Roman"/>
-          <w:color w:val="404040" w:themeColor="text1" w:themeTint="BF"/>
-          <w:sz w:val="24"/>
-          <w:szCs w:val="24"/>
-          <w:lang w:val="en-US"/>
-        </w:rPr>
-        <w:t xml:space="preserve"> * 256, </w:t>
+        <w:t xml:space="preserve">After extracting the shared features, we feed them into 2 separately output heads, the regression head and the classification head. The regression head is composed by a linear layer of size hidden_size * 256, </w:t>
       </w:r>
       <w:r>
         <w:rPr>
@@ -1819,47 +1756,17 @@
           <w:szCs w:val="24"/>
           <w:lang w:val="en-US"/>
         </w:rPr>
-        <w:t xml:space="preserve">vation, a dropout layer with </w:t>
-      </w:r>
-      <w:r>
-        <w:rPr>
-          <w:rFonts w:ascii="Times New Roman" w:eastAsia="SimSun" w:hAnsi="Times New Roman" w:cs="Times New Roman"/>
-          <w:color w:val="404040" w:themeColor="text1" w:themeTint="BF"/>
-          <w:sz w:val="24"/>
-          <w:szCs w:val="24"/>
-          <w:lang w:val="en-US"/>
-        </w:rPr>
-        <w:t>dropout rate</w:t>
-      </w:r>
-      <w:r>
-        <w:rPr>
-          <w:rFonts w:ascii="Times New Roman" w:eastAsia="SimSun" w:hAnsi="Times New Roman" w:cs="Times New Roman"/>
-          <w:color w:val="404040" w:themeColor="text1" w:themeTint="BF"/>
-          <w:sz w:val="24"/>
-          <w:szCs w:val="24"/>
-          <w:lang w:val="en-US"/>
-        </w:rPr>
-        <w:t xml:space="preserve"> set to 0.1, a linear layer of size </w:t>
-      </w:r>
-      <w:r>
-        <w:rPr>
-          <w:rFonts w:ascii="Times New Roman" w:eastAsia="SimSun" w:hAnsi="Times New Roman" w:cs="Times New Roman"/>
-          <w:color w:val="404040" w:themeColor="text1" w:themeTint="BF"/>
-          <w:sz w:val="24"/>
-          <w:szCs w:val="24"/>
-          <w:lang w:val="en-US"/>
-        </w:rPr>
-        <w:t xml:space="preserve">256 * 1 for projecting the output to a real number for regression task, finally a Tanh activation to bound the value to range [-1, 1]. In the forward pass, we further shift the Tanh output by 1.0 and scale it by 2.5 to make sure the final regression value is aligned with the dataset, which is in range [1, 5]. The classification head is composed by a </w:t>
-      </w:r>
-      <w:r>
-        <w:rPr>
-          <w:rFonts w:ascii="Times New Roman" w:eastAsia="SimSun" w:hAnsi="Times New Roman" w:cs="Times New Roman"/>
-          <w:color w:val="404040" w:themeColor="text1" w:themeTint="BF"/>
-          <w:sz w:val="24"/>
-          <w:szCs w:val="24"/>
-          <w:lang w:val="en-US"/>
-        </w:rPr>
-        <w:t xml:space="preserve">linear layer of size hidden_size * 256, a RELU activation, a dropout layer with dropout rate </w:t>
+        <w:t xml:space="preserve">vation, a dropout layer with dropout rate set to 0.1, a linear layer of size </w:t>
+      </w:r>
+      <w:r>
+        <w:rPr>
+          <w:rFonts w:ascii="Times New Roman" w:eastAsia="SimSun" w:hAnsi="Times New Roman" w:cs="Times New Roman"/>
+          <w:color w:val="404040" w:themeColor="text1" w:themeTint="BF"/>
+          <w:sz w:val="24"/>
+          <w:szCs w:val="24"/>
+          <w:lang w:val="en-US"/>
+        </w:rPr>
+        <w:t xml:space="preserve">256 * 1 for projecting the output to a real number for regression task, finally a Tanh activation to bound the value to range [-1, 1]. In the forward pass, we further shift the Tanh output by 1.0 and scale it by 2.5 to make sure the final regression value is aligned with the dataset, which is in range [1, 5]. The classification head is composed by a linear layer of size hidden_size * 256, a RELU activation, a dropout layer with dropout rate </w:t>
       </w:r>
       <w:r>
         <w:rPr>
@@ -1870,37 +1777,7 @@
           <w:lang w:val="en-US"/>
         </w:rPr>
         <w:lastRenderedPageBreak/>
-        <w:t xml:space="preserve">set to 0.1, a linear layer of size 256 * </w:t>
-      </w:r>
-      <w:r>
-        <w:rPr>
-          <w:rFonts w:ascii="Times New Roman" w:eastAsia="SimSun" w:hAnsi="Times New Roman" w:cs="Times New Roman"/>
-          <w:color w:val="404040" w:themeColor="text1" w:themeTint="BF"/>
-          <w:sz w:val="24"/>
-          <w:szCs w:val="24"/>
-          <w:lang w:val="en-US"/>
-        </w:rPr>
-        <w:t>3</w:t>
-      </w:r>
-      <w:r>
-        <w:rPr>
-          <w:rFonts w:ascii="Times New Roman" w:eastAsia="SimSun" w:hAnsi="Times New Roman" w:cs="Times New Roman"/>
-          <w:color w:val="404040" w:themeColor="text1" w:themeTint="BF"/>
-          <w:sz w:val="24"/>
-          <w:szCs w:val="24"/>
-          <w:lang w:val="en-US"/>
-        </w:rPr>
-        <w:t xml:space="preserve"> for projecting the output to </w:t>
-      </w:r>
-      <w:r>
-        <w:rPr>
-          <w:rFonts w:ascii="Times New Roman" w:eastAsia="SimSun" w:hAnsi="Times New Roman" w:cs="Times New Roman"/>
-          <w:color w:val="404040" w:themeColor="text1" w:themeTint="BF"/>
-          <w:sz w:val="24"/>
-          <w:szCs w:val="24"/>
-          <w:lang w:val="en-US"/>
-        </w:rPr>
-        <w:t>3 different classes for classification</w:t>
+        <w:t>set to 0.1, a linear layer of size 256 * 3 for projecting the output to 3 different classes for classification</w:t>
       </w:r>
       <w:r>
         <w:rPr>
@@ -1976,47 +1853,7 @@
           <w:szCs w:val="24"/>
           <w:lang w:val="en-US"/>
         </w:rPr>
-        <w:t xml:space="preserve">. First introduce the process of </w:t>
-      </w:r>
-      <w:r>
-        <w:rPr>
-          <w:rFonts w:ascii="Times New Roman" w:eastAsia="SimSun" w:hAnsi="Times New Roman" w:cs="Times New Roman"/>
-          <w:color w:val="404040" w:themeColor="text1" w:themeTint="BF"/>
-          <w:sz w:val="24"/>
-          <w:szCs w:val="24"/>
-          <w:lang w:val="en-US"/>
-        </w:rPr>
-        <w:t xml:space="preserve">hyperparameters </w:t>
-      </w:r>
-      <w:r>
-        <w:rPr>
-          <w:rFonts w:ascii="Times New Roman" w:eastAsia="SimSun" w:hAnsi="Times New Roman" w:cs="Times New Roman"/>
-          <w:color w:val="404040" w:themeColor="text1" w:themeTint="BF"/>
-          <w:sz w:val="24"/>
-          <w:szCs w:val="24"/>
-          <w:lang w:val="en-US"/>
-        </w:rPr>
-        <w:t xml:space="preserve">searching under a fix random seed, then the final </w:t>
-      </w:r>
-      <w:r>
-        <w:rPr>
-          <w:rFonts w:ascii="Times New Roman" w:eastAsia="SimSun" w:hAnsi="Times New Roman" w:cs="Times New Roman"/>
-          <w:color w:val="404040" w:themeColor="text1" w:themeTint="BF"/>
-          <w:sz w:val="24"/>
-          <w:szCs w:val="24"/>
-          <w:lang w:val="en-US"/>
-        </w:rPr>
-        <w:t>hyperparameters</w:t>
-      </w:r>
-      <w:r>
-        <w:rPr>
-          <w:rFonts w:ascii="Times New Roman" w:eastAsia="SimSun" w:hAnsi="Times New Roman" w:cs="Times New Roman"/>
-          <w:color w:val="404040" w:themeColor="text1" w:themeTint="BF"/>
-          <w:sz w:val="24"/>
-          <w:szCs w:val="24"/>
-          <w:lang w:val="en-US"/>
-        </w:rPr>
-        <w:t xml:space="preserve"> we chose.</w:t>
+        <w:t>. First introduce the process of hyperparameters searching under a fix random seed, then the final hyperparameters we chose.</w:t>
       </w:r>
       <w:r>
         <w:rPr>
@@ -2048,17 +1885,7 @@
           <w:szCs w:val="24"/>
           <w:lang w:val="en-US"/>
         </w:rPr>
-        <w:t xml:space="preserve"> sweep (first using random search, then the B</w:t>
-      </w:r>
-      <w:r>
-        <w:rPr>
-          <w:rFonts w:ascii="Times New Roman" w:eastAsia="SimSun" w:hAnsi="Times New Roman" w:cs="Times New Roman"/>
-          <w:color w:val="404040" w:themeColor="text1" w:themeTint="BF"/>
-          <w:sz w:val="24"/>
-          <w:szCs w:val="24"/>
-          <w:lang w:val="en-US"/>
-        </w:rPr>
-        <w:t>ayesian optimization</w:t>
+        <w:t xml:space="preserve"> sweep (first using random search, then the Bayesian optimization</w:t>
       </w:r>
       <w:r>
         <w:rPr>
@@ -2266,17 +2093,7 @@
           <w:szCs w:val="24"/>
           <w:lang w:val="en-US"/>
         </w:rPr>
-        <w:t xml:space="preserve"> fix them as </w:t>
-      </w:r>
-      <w:r>
-        <w:rPr>
-          <w:rFonts w:ascii="Times New Roman" w:eastAsia="SimSun" w:hAnsi="Times New Roman" w:cs="Times New Roman"/>
-          <w:color w:val="404040" w:themeColor="text1" w:themeTint="BF"/>
-          <w:sz w:val="24"/>
-          <w:szCs w:val="24"/>
-          <w:lang w:val="en-US"/>
-        </w:rPr>
-        <w:t>`</w:t>
+        <w:t xml:space="preserve"> fix them as `</w:t>
       </w:r>
       <w:proofErr w:type="spellStart"/>
       <w:r>
@@ -2298,17 +2115,7 @@
           <w:szCs w:val="24"/>
           <w:lang w:val="en-US"/>
         </w:rPr>
-        <w:t>=</w:t>
-      </w:r>
-      <w:r>
-        <w:rPr>
-          <w:rFonts w:ascii="Times New Roman" w:eastAsia="SimSun" w:hAnsi="Times New Roman" w:cs="Times New Roman"/>
-          <w:color w:val="404040" w:themeColor="text1" w:themeTint="BF"/>
-          <w:sz w:val="24"/>
-          <w:szCs w:val="24"/>
-          <w:lang w:val="en-US"/>
-        </w:rPr>
-        <w:t>0.000570946127776095`, `</w:t>
+        <w:t>=0.000570946127776095`, `</w:t>
       </w:r>
       <w:proofErr w:type="spellStart"/>
       <w:r>
@@ -2330,17 +2137,7 @@
           <w:szCs w:val="24"/>
           <w:lang w:val="en-US"/>
         </w:rPr>
-        <w:t>=</w:t>
-      </w:r>
-      <w:r>
-        <w:rPr>
-          <w:rFonts w:ascii="Times New Roman" w:eastAsia="SimSun" w:hAnsi="Times New Roman" w:cs="Times New Roman"/>
-          <w:color w:val="404040" w:themeColor="text1" w:themeTint="BF"/>
-          <w:sz w:val="24"/>
-          <w:szCs w:val="24"/>
-          <w:lang w:val="en-US"/>
-        </w:rPr>
-        <w:t>0.000144505377143309`, `</w:t>
+        <w:t>=0.000144505377143309`, `</w:t>
       </w:r>
       <w:r>
         <w:rPr>
@@ -2370,17 +2167,7 @@
           <w:szCs w:val="24"/>
           <w:lang w:val="en-US"/>
         </w:rPr>
-        <w:t>=</w:t>
-      </w:r>
-      <w:r>
-        <w:rPr>
-          <w:rFonts w:ascii="Times New Roman" w:eastAsia="SimSun" w:hAnsi="Times New Roman" w:cs="Times New Roman"/>
-          <w:color w:val="404040" w:themeColor="text1" w:themeTint="BF"/>
-          <w:sz w:val="24"/>
-          <w:szCs w:val="24"/>
-          <w:lang w:val="en-US"/>
-        </w:rPr>
-        <w:t>0.0330037215159045`, `</w:t>
+        <w:t>=0.0330037215159045`, `</w:t>
       </w:r>
       <w:r>
         <w:rPr>
@@ -2410,17 +2197,7 @@
           <w:szCs w:val="24"/>
           <w:lang w:val="en-US"/>
         </w:rPr>
-        <w:t>=</w:t>
-      </w:r>
-      <w:r>
-        <w:rPr>
-          <w:rFonts w:ascii="Times New Roman" w:eastAsia="SimSun" w:hAnsi="Times New Roman" w:cs="Times New Roman"/>
-          <w:color w:val="404040" w:themeColor="text1" w:themeTint="BF"/>
-          <w:sz w:val="24"/>
-          <w:szCs w:val="24"/>
-          <w:lang w:val="en-US"/>
-        </w:rPr>
-        <w:t>0.0352225102350684`, `</w:t>
+        <w:t>=0.0352225102350684`, `</w:t>
       </w:r>
       <w:r>
         <w:rPr>
@@ -2450,17 +2227,7 @@
           <w:szCs w:val="24"/>
           <w:lang w:val="en-US"/>
         </w:rPr>
-        <w:t>=</w:t>
-      </w:r>
-      <w:r>
-        <w:rPr>
-          <w:rFonts w:ascii="Times New Roman" w:eastAsia="SimSun" w:hAnsi="Times New Roman" w:cs="Times New Roman"/>
-          <w:color w:val="404040" w:themeColor="text1" w:themeTint="BF"/>
-          <w:sz w:val="24"/>
-          <w:szCs w:val="24"/>
-          <w:lang w:val="en-US"/>
-        </w:rPr>
-        <w:t>0.05`, and `</w:t>
+        <w:t>=0.05`, and `</w:t>
       </w:r>
       <w:proofErr w:type="spellStart"/>
       <w:r>
@@ -2482,37 +2249,7 @@
           <w:szCs w:val="24"/>
           <w:lang w:val="en-US"/>
         </w:rPr>
-        <w:t>=32</w:t>
-      </w:r>
-      <w:r>
-        <w:rPr>
-          <w:rFonts w:ascii="Times New Roman" w:eastAsia="SimSun" w:hAnsi="Times New Roman" w:cs="Times New Roman"/>
-          <w:color w:val="404040" w:themeColor="text1" w:themeTint="BF"/>
-          <w:sz w:val="24"/>
-          <w:szCs w:val="24"/>
-          <w:lang w:val="en-US"/>
-        </w:rPr>
-        <w:t>`</w:t>
-      </w:r>
-      <w:r>
-        <w:rPr>
-          <w:rFonts w:ascii="Times New Roman" w:eastAsia="SimSun" w:hAnsi="Times New Roman" w:cs="Times New Roman"/>
-          <w:color w:val="404040" w:themeColor="text1" w:themeTint="BF"/>
-          <w:sz w:val="24"/>
-          <w:szCs w:val="24"/>
-          <w:lang w:val="en-US"/>
-        </w:rPr>
-        <w:t xml:space="preserve"> and `epochs=3` for preventing overfitting on such a small dataset. Note that, beyond the recommended </w:t>
-      </w:r>
-      <w:r>
-        <w:rPr>
-          <w:rFonts w:ascii="Times New Roman" w:eastAsia="SimSun" w:hAnsi="Times New Roman" w:cs="Times New Roman"/>
-          <w:color w:val="404040" w:themeColor="text1" w:themeTint="BF"/>
-          <w:sz w:val="24"/>
-          <w:szCs w:val="24"/>
-          <w:lang w:val="en-US"/>
-        </w:rPr>
-        <w:t xml:space="preserve">Adam or </w:t>
+        <w:t xml:space="preserve">=32` and `epochs=3` for preventing overfitting on such a small dataset. Note that, beyond the recommended Adam or </w:t>
       </w:r>
       <w:proofErr w:type="spellStart"/>
       <w:r>
@@ -2589,27 +2326,7 @@
           <w:szCs w:val="24"/>
           <w:lang w:val="en-US"/>
         </w:rPr>
-        <w:t>`</w:t>
-      </w:r>
-      <w:r>
-        <w:rPr>
-          <w:rFonts w:ascii="Times New Roman" w:eastAsia="SimSun" w:hAnsi="Times New Roman" w:cs="Times New Roman"/>
-          <w:color w:val="404040" w:themeColor="text1" w:themeTint="BF"/>
-          <w:sz w:val="24"/>
-          <w:szCs w:val="24"/>
-          <w:lang w:val="en-US"/>
-        </w:rPr>
-        <w:t xml:space="preserve"> and </w:t>
-      </w:r>
-      <w:r>
-        <w:rPr>
-          <w:rFonts w:ascii="Times New Roman" w:eastAsia="SimSun" w:hAnsi="Times New Roman" w:cs="Times New Roman"/>
-          <w:color w:val="404040" w:themeColor="text1" w:themeTint="BF"/>
-          <w:sz w:val="24"/>
-          <w:szCs w:val="24"/>
-          <w:lang w:val="en-US"/>
-        </w:rPr>
-        <w:t>`</w:t>
+        <w:t>` and `</w:t>
       </w:r>
       <w:r>
         <w:rPr>
@@ -2639,17 +2356,7 @@
           <w:szCs w:val="24"/>
           <w:lang w:val="en-US"/>
         </w:rPr>
-        <w:t>`</w:t>
-      </w:r>
-      <w:r>
-        <w:rPr>
-          <w:rFonts w:ascii="Times New Roman" w:eastAsia="SimSun" w:hAnsi="Times New Roman" w:cs="Times New Roman"/>
-          <w:color w:val="404040" w:themeColor="text1" w:themeTint="BF"/>
-          <w:sz w:val="24"/>
-          <w:szCs w:val="24"/>
-          <w:lang w:val="en-US"/>
-        </w:rPr>
-        <w:t>.</w:t>
+        <w:t>`.</w:t>
       </w:r>
     </w:p>
     <w:p>
@@ -2695,27 +2402,7 @@
           <w:szCs w:val="24"/>
           <w:lang w:val="en-US"/>
         </w:rPr>
-        <w:t xml:space="preserve">results in </w:t>
-      </w:r>
-      <w:r>
-        <w:rPr>
-          <w:rFonts w:ascii="Times New Roman" w:eastAsia="SimSun" w:hAnsi="Times New Roman" w:cs="Times New Roman"/>
-          <w:color w:val="404040" w:themeColor="text1" w:themeTint="BF"/>
-          <w:sz w:val="24"/>
-          <w:szCs w:val="24"/>
-          <w:lang w:val="en-US"/>
-        </w:rPr>
-        <w:t>Pearson=0.8863931866146897, Accuracy=0.8780190785467831, Combine=0.8822061325807364</w:t>
-      </w:r>
-      <w:r>
-        <w:rPr>
-          <w:rFonts w:ascii="Times New Roman" w:eastAsia="SimSun" w:hAnsi="Times New Roman" w:cs="Times New Roman"/>
-          <w:color w:val="404040" w:themeColor="text1" w:themeTint="BF"/>
-          <w:sz w:val="24"/>
-          <w:szCs w:val="24"/>
-          <w:lang w:val="en-US"/>
-        </w:rPr>
-        <w:t xml:space="preserve"> with </w:t>
+        <w:t xml:space="preserve">results in Pearson=0.8863931866146897, Accuracy=0.8780190785467831, Combine=0.8822061325807364 with </w:t>
       </w:r>
       <w:r>
         <w:rPr>
@@ -3795,37 +3482,7 @@
           <w:szCs w:val="24"/>
           <w:lang w:val="en-US" w:eastAsia="zh-CN"/>
         </w:rPr>
-        <w:t xml:space="preserve"> superior performance (+2%) is attributed to</w:t>
-      </w:r>
-      <w:r>
-        <w:rPr>
-          <w:rFonts w:ascii="Times New Roman" w:eastAsia="SimSun" w:hAnsi="Times New Roman" w:cs="Times New Roman"/>
-          <w:color w:val="404040" w:themeColor="text1" w:themeTint="BF"/>
-          <w:sz w:val="24"/>
-          <w:szCs w:val="24"/>
-          <w:lang w:val="en-US" w:eastAsia="zh-CN"/>
-        </w:rPr>
-        <w:t xml:space="preserve"> two aspects. First, b</w:t>
-      </w:r>
-      <w:r>
-        <w:rPr>
-          <w:rFonts w:ascii="Times New Roman" w:eastAsia="SimSun" w:hAnsi="Times New Roman" w:cs="Times New Roman"/>
-          <w:color w:val="404040" w:themeColor="text1" w:themeTint="BF"/>
-          <w:sz w:val="24"/>
-          <w:szCs w:val="24"/>
-          <w:lang w:val="en-US" w:eastAsia="zh-CN"/>
-        </w:rPr>
-        <w:t>etter semantic granularity</w:t>
-      </w:r>
-      <w:r>
-        <w:rPr>
-          <w:rFonts w:ascii="Times New Roman" w:eastAsia="SimSun" w:hAnsi="Times New Roman" w:cs="Times New Roman"/>
-          <w:color w:val="404040" w:themeColor="text1" w:themeTint="BF"/>
-          <w:sz w:val="24"/>
-          <w:szCs w:val="24"/>
-          <w:lang w:val="en-US" w:eastAsia="zh-CN"/>
-        </w:rPr>
-        <w:t xml:space="preserve">, that is, </w:t>
+        <w:t xml:space="preserve"> superior performance (+2%) is attributed to two aspects. First, better semantic granularity, that is, </w:t>
       </w:r>
       <w:proofErr w:type="spellStart"/>
       <w:r>
@@ -3847,67 +3504,7 @@
           <w:szCs w:val="24"/>
           <w:lang w:val="en-US" w:eastAsia="zh-CN"/>
         </w:rPr>
-        <w:t xml:space="preserve"> training without NSP makes it better at capturing subtle semantic differences required for neutral vs entailment distinction</w:t>
-      </w:r>
-      <w:r>
-        <w:rPr>
-          <w:rFonts w:ascii="Times New Roman" w:eastAsia="SimSun" w:hAnsi="Times New Roman" w:cs="Times New Roman"/>
-          <w:color w:val="404040" w:themeColor="text1" w:themeTint="BF"/>
-          <w:sz w:val="24"/>
-          <w:szCs w:val="24"/>
-          <w:lang w:val="en-US" w:eastAsia="zh-CN"/>
-        </w:rPr>
-        <w:t>. Second, it r</w:t>
-      </w:r>
-      <w:r>
-        <w:rPr>
-          <w:rFonts w:ascii="Times New Roman" w:eastAsia="SimSun" w:hAnsi="Times New Roman" w:cs="Times New Roman"/>
-          <w:color w:val="404040" w:themeColor="text1" w:themeTint="BF"/>
-          <w:sz w:val="24"/>
-          <w:szCs w:val="24"/>
-          <w:lang w:val="en-US" w:eastAsia="zh-CN"/>
-        </w:rPr>
-        <w:t>educed catastrophic forgetting</w:t>
-      </w:r>
-      <w:r>
-        <w:rPr>
-          <w:rFonts w:ascii="Times New Roman" w:eastAsia="SimSun" w:hAnsi="Times New Roman" w:cs="Times New Roman"/>
-          <w:color w:val="404040" w:themeColor="text1" w:themeTint="BF"/>
-          <w:sz w:val="24"/>
-          <w:szCs w:val="24"/>
-          <w:lang w:val="en-US" w:eastAsia="zh-CN"/>
-        </w:rPr>
-        <w:t xml:space="preserve"> since</w:t>
-      </w:r>
-      <w:r>
-        <w:rPr>
-          <w:rFonts w:ascii="Times New Roman" w:eastAsia="SimSun" w:hAnsi="Times New Roman" w:cs="Times New Roman"/>
-          <w:color w:val="404040" w:themeColor="text1" w:themeTint="BF"/>
-          <w:sz w:val="24"/>
-          <w:szCs w:val="24"/>
-          <w:lang w:val="en-US" w:eastAsia="zh-CN"/>
-        </w:rPr>
-        <w:t xml:space="preserve"> </w:t>
-      </w:r>
-      <w:r>
-        <w:rPr>
-          <w:rFonts w:ascii="Times New Roman" w:eastAsia="SimSun" w:hAnsi="Times New Roman" w:cs="Times New Roman"/>
-          <w:color w:val="404040" w:themeColor="text1" w:themeTint="BF"/>
-          <w:sz w:val="24"/>
-          <w:szCs w:val="24"/>
-          <w:lang w:val="en-US" w:eastAsia="zh-CN"/>
-        </w:rPr>
-        <w:t>l</w:t>
-      </w:r>
-      <w:r>
-        <w:rPr>
-          <w:rFonts w:ascii="Times New Roman" w:eastAsia="SimSun" w:hAnsi="Times New Roman" w:cs="Times New Roman"/>
-          <w:color w:val="404040" w:themeColor="text1" w:themeTint="BF"/>
-          <w:sz w:val="24"/>
-          <w:szCs w:val="24"/>
-          <w:lang w:val="en-US" w:eastAsia="zh-CN"/>
-        </w:rPr>
-        <w:t xml:space="preserve">arger training corpus and dynamic masking make </w:t>
+        <w:t xml:space="preserve"> training without NSP makes it better at capturing subtle semantic differences required for neutral vs entailment distinction. Second, it reduced catastrophic forgetting since larger training corpus and dynamic masking make </w:t>
       </w:r>
       <w:proofErr w:type="spellStart"/>
       <w:r>
@@ -3929,17 +3526,7 @@
           <w:szCs w:val="24"/>
           <w:lang w:val="en-US" w:eastAsia="zh-CN"/>
         </w:rPr>
-        <w:t xml:space="preserve"> more robust during fine-tuning on small datasets</w:t>
-      </w:r>
-      <w:r>
-        <w:rPr>
-          <w:rFonts w:ascii="Times New Roman" w:eastAsia="SimSun" w:hAnsi="Times New Roman" w:cs="Times New Roman"/>
-          <w:color w:val="404040" w:themeColor="text1" w:themeTint="BF"/>
-          <w:sz w:val="24"/>
-          <w:szCs w:val="24"/>
-          <w:lang w:val="en-US" w:eastAsia="zh-CN"/>
-        </w:rPr>
-        <w:t>.</w:t>
+        <w:t xml:space="preserve"> more robust during fine-tuning on small datasets.</w:t>
       </w:r>
     </w:p>
     <w:p>
@@ -5073,17 +4660,7 @@
           <w:szCs w:val="24"/>
           <w:lang w:val="en-US" w:eastAsia="zh-CN"/>
         </w:rPr>
-        <w:t>First consider the a</w:t>
-      </w:r>
-      <w:r>
-        <w:rPr>
-          <w:rFonts w:ascii="Times New Roman" w:eastAsia="SimSun" w:hAnsi="Times New Roman" w:cs="Times New Roman"/>
-          <w:color w:val="404040" w:themeColor="text1" w:themeTint="BF"/>
-          <w:sz w:val="24"/>
-          <w:szCs w:val="24"/>
-          <w:lang w:val="en-US" w:eastAsia="zh-CN"/>
-        </w:rPr>
-        <w:t>symmetric Information Flow:</w:t>
+        <w:t>First consider the asymmetric Information Flow:</w:t>
       </w:r>
     </w:p>
     <w:p>
@@ -5314,107 +4891,37 @@
           <w:szCs w:val="24"/>
           <w:lang w:val="en-US" w:eastAsia="zh-CN"/>
         </w:rPr>
-        <w:t>Second, o</w:t>
-      </w:r>
-      <w:r>
-        <w:rPr>
-          <w:rFonts w:ascii="Times New Roman" w:eastAsia="SimSun" w:hAnsi="Times New Roman" w:cs="Times New Roman"/>
-          <w:color w:val="404040" w:themeColor="text1" w:themeTint="BF"/>
-          <w:sz w:val="24"/>
-          <w:szCs w:val="24"/>
-          <w:lang w:val="en-US" w:eastAsia="zh-CN"/>
-        </w:rPr>
-        <w:t>ur tasks require</w:t>
-      </w:r>
-      <w:r>
-        <w:rPr>
-          <w:rFonts w:ascii="Times New Roman" w:eastAsia="SimSun" w:hAnsi="Times New Roman" w:cs="Times New Roman"/>
-          <w:color w:val="404040" w:themeColor="text1" w:themeTint="BF"/>
-          <w:sz w:val="24"/>
-          <w:szCs w:val="24"/>
-          <w:lang w:val="en-US" w:eastAsia="zh-CN"/>
-        </w:rPr>
-        <w:t xml:space="preserve"> s</w:t>
-      </w:r>
-      <w:r>
-        <w:rPr>
-          <w:rFonts w:ascii="Times New Roman" w:eastAsia="SimSun" w:hAnsi="Times New Roman" w:cs="Times New Roman"/>
-          <w:color w:val="404040" w:themeColor="text1" w:themeTint="BF"/>
-          <w:sz w:val="24"/>
-          <w:szCs w:val="24"/>
-          <w:lang w:val="en-US" w:eastAsia="zh-CN"/>
-        </w:rPr>
-        <w:t>emantic relatedness</w:t>
-      </w:r>
-      <w:r>
-        <w:rPr>
-          <w:rFonts w:ascii="Times New Roman" w:eastAsia="SimSun" w:hAnsi="Times New Roman" w:cs="Times New Roman"/>
-          <w:color w:val="404040" w:themeColor="text1" w:themeTint="BF"/>
-          <w:sz w:val="24"/>
-          <w:szCs w:val="24"/>
-          <w:lang w:val="en-US" w:eastAsia="zh-CN"/>
-        </w:rPr>
-        <w:t xml:space="preserve"> to m</w:t>
-      </w:r>
-      <w:r>
-        <w:rPr>
-          <w:rFonts w:ascii="Times New Roman" w:eastAsia="SimSun" w:hAnsi="Times New Roman" w:cs="Times New Roman"/>
-          <w:color w:val="404040" w:themeColor="text1" w:themeTint="BF"/>
-          <w:sz w:val="24"/>
-          <w:szCs w:val="24"/>
-          <w:lang w:val="en-US" w:eastAsia="zh-CN"/>
-        </w:rPr>
-        <w:t>easur</w:t>
-      </w:r>
-      <w:r>
-        <w:rPr>
-          <w:rFonts w:ascii="Times New Roman" w:eastAsia="SimSun" w:hAnsi="Times New Roman" w:cs="Times New Roman"/>
-          <w:color w:val="404040" w:themeColor="text1" w:themeTint="BF"/>
-          <w:sz w:val="24"/>
-          <w:szCs w:val="24"/>
-          <w:lang w:val="en-US" w:eastAsia="zh-CN"/>
-        </w:rPr>
-        <w:t>e</w:t>
-      </w:r>
-      <w:r>
-        <w:rPr>
-          <w:rFonts w:ascii="Times New Roman" w:eastAsia="SimSun" w:hAnsi="Times New Roman" w:cs="Times New Roman"/>
-          <w:color w:val="404040" w:themeColor="text1" w:themeTint="BF"/>
-          <w:sz w:val="24"/>
-          <w:szCs w:val="24"/>
-          <w:lang w:val="en-US" w:eastAsia="zh-CN"/>
-        </w:rPr>
-        <w:t xml:space="preserve"> bidirectional similarity</w:t>
-      </w:r>
-      <w:r>
-        <w:rPr>
-          <w:rFonts w:ascii="Times New Roman" w:eastAsia="SimSun" w:hAnsi="Times New Roman" w:cs="Times New Roman"/>
-          <w:color w:val="404040" w:themeColor="text1" w:themeTint="BF"/>
-          <w:sz w:val="24"/>
-          <w:szCs w:val="24"/>
-          <w:lang w:val="en-US" w:eastAsia="zh-CN"/>
-        </w:rPr>
-        <w:t xml:space="preserve"> and t</w:t>
-      </w:r>
-      <w:r>
-        <w:rPr>
-          <w:rFonts w:ascii="Times New Roman" w:eastAsia="SimSun" w:hAnsi="Times New Roman" w:cs="Times New Roman"/>
-          <w:color w:val="404040" w:themeColor="text1" w:themeTint="BF"/>
-          <w:sz w:val="24"/>
-          <w:szCs w:val="24"/>
-          <w:lang w:val="en-US" w:eastAsia="zh-CN"/>
-        </w:rPr>
-        <w:t>extual entailment</w:t>
-      </w:r>
-      <w:r>
-        <w:rPr>
-          <w:rFonts w:ascii="Times New Roman" w:eastAsia="SimSun" w:hAnsi="Times New Roman" w:cs="Times New Roman"/>
-          <w:color w:val="404040" w:themeColor="text1" w:themeTint="BF"/>
-          <w:sz w:val="24"/>
-          <w:szCs w:val="24"/>
-          <w:lang w:val="en-US" w:eastAsia="zh-CN"/>
-        </w:rPr>
-        <w:t xml:space="preserve"> to</w:t>
+        <w:t>Second, our tasks require semantic relatedness to measure bidirectional similarity and textual entailment to check if premise implies hypothesis (requires understanding both). GPT-2's causal language modeling trains it to predict next token given previous context, which is fundamentally different from judging semantic relationships.</w:t>
+      </w:r>
+      <w:r>
+        <w:rPr>
+          <w:rFonts w:ascii="Times New Roman" w:eastAsia="SimSun" w:hAnsi="Times New Roman" w:cs="Times New Roman"/>
+          <w:color w:val="404040" w:themeColor="text1" w:themeTint="BF"/>
+          <w:sz w:val="24"/>
+          <w:szCs w:val="24"/>
+          <w:lang w:val="en-US" w:eastAsia="zh-CN"/>
+        </w:rPr>
+        <w:t xml:space="preserve"> And third, t</w:t>
+      </w:r>
+      <w:r>
+        <w:rPr>
+          <w:rFonts w:ascii="Times New Roman" w:eastAsia="SimSun" w:hAnsi="Times New Roman" w:cs="Times New Roman"/>
+          <w:color w:val="404040" w:themeColor="text1" w:themeTint="BF"/>
+          <w:sz w:val="24"/>
+          <w:szCs w:val="24"/>
+          <w:lang w:val="en-US" w:eastAsia="zh-CN"/>
+        </w:rPr>
+        <w:t>he regression task incompatibility is also crucial</w:t>
+      </w:r>
+      <w:r>
+        <w:rPr>
+          <w:rFonts w:ascii="Times New Roman" w:eastAsia="SimSun" w:hAnsi="Times New Roman" w:cs="Times New Roman"/>
+          <w:color w:val="404040" w:themeColor="text1" w:themeTint="BF"/>
+          <w:sz w:val="24"/>
+          <w:szCs w:val="24"/>
+          <w:lang w:val="en-US" w:eastAsia="zh-CN"/>
+        </w:rPr>
+        <w:t>.</w:t>
       </w:r>
       <w:r>
         <w:rPr>
@@ -5434,137 +4941,17 @@
           <w:szCs w:val="24"/>
           <w:lang w:val="en-US" w:eastAsia="zh-CN"/>
         </w:rPr>
-        <w:t>c</w:t>
-      </w:r>
-      <w:r>
-        <w:rPr>
-          <w:rFonts w:ascii="Times New Roman" w:eastAsia="SimSun" w:hAnsi="Times New Roman" w:cs="Times New Roman"/>
-          <w:color w:val="404040" w:themeColor="text1" w:themeTint="BF"/>
-          <w:sz w:val="24"/>
-          <w:szCs w:val="24"/>
-          <w:lang w:val="en-US" w:eastAsia="zh-CN"/>
-        </w:rPr>
-        <w:t xml:space="preserve">heck if premise </w:t>
-      </w:r>
-      <w:r>
-        <w:rPr>
-          <w:rFonts w:ascii="Times New Roman" w:eastAsia="SimSun" w:hAnsi="Times New Roman" w:cs="Times New Roman"/>
-          <w:color w:val="404040" w:themeColor="text1" w:themeTint="BF"/>
-          <w:sz w:val="24"/>
-          <w:szCs w:val="24"/>
-          <w:lang w:val="en-US" w:eastAsia="zh-CN"/>
-        </w:rPr>
-        <w:t>implies</w:t>
-      </w:r>
-      <w:r>
-        <w:rPr>
-          <w:rFonts w:ascii="Times New Roman" w:eastAsia="SimSun" w:hAnsi="Times New Roman" w:cs="Times New Roman"/>
-          <w:color w:val="404040" w:themeColor="text1" w:themeTint="BF"/>
-          <w:sz w:val="24"/>
-          <w:szCs w:val="24"/>
-          <w:lang w:val="en-US" w:eastAsia="zh-CN"/>
-        </w:rPr>
-        <w:t xml:space="preserve"> hypothesis (requires understanding both)</w:t>
-      </w:r>
-      <w:r>
-        <w:rPr>
-          <w:rFonts w:ascii="Times New Roman" w:eastAsia="SimSun" w:hAnsi="Times New Roman" w:cs="Times New Roman"/>
-          <w:color w:val="404040" w:themeColor="text1" w:themeTint="BF"/>
-          <w:sz w:val="24"/>
-          <w:szCs w:val="24"/>
-          <w:lang w:val="en-US" w:eastAsia="zh-CN"/>
-        </w:rPr>
-        <w:t xml:space="preserve">. </w:t>
-      </w:r>
-      <w:r>
-        <w:rPr>
-          <w:rFonts w:ascii="Times New Roman" w:eastAsia="SimSun" w:hAnsi="Times New Roman" w:cs="Times New Roman"/>
-          <w:color w:val="404040" w:themeColor="text1" w:themeTint="BF"/>
-          <w:sz w:val="24"/>
-          <w:szCs w:val="24"/>
-          <w:lang w:val="en-US" w:eastAsia="zh-CN"/>
-        </w:rPr>
-        <w:t>GPT-2's causal language modeling trains it to predict next token given previous context, which is fundamentally different from judging semantic relationships.</w:t>
-      </w:r>
-      <w:r>
-        <w:rPr>
-          <w:rFonts w:ascii="Times New Roman" w:eastAsia="SimSun" w:hAnsi="Times New Roman" w:cs="Times New Roman"/>
-          <w:color w:val="404040" w:themeColor="text1" w:themeTint="BF"/>
-          <w:sz w:val="24"/>
-          <w:szCs w:val="24"/>
-          <w:lang w:val="en-US" w:eastAsia="zh-CN"/>
-        </w:rPr>
-        <w:t xml:space="preserve"> And third, t</w:t>
-      </w:r>
-      <w:r>
-        <w:rPr>
-          <w:rFonts w:ascii="Times New Roman" w:eastAsia="SimSun" w:hAnsi="Times New Roman" w:cs="Times New Roman"/>
-          <w:color w:val="404040" w:themeColor="text1" w:themeTint="BF"/>
-          <w:sz w:val="24"/>
-          <w:szCs w:val="24"/>
-          <w:lang w:val="en-US" w:eastAsia="zh-CN"/>
-        </w:rPr>
-        <w:t>he r</w:t>
-      </w:r>
-      <w:r>
-        <w:rPr>
-          <w:rFonts w:ascii="Times New Roman" w:eastAsia="SimSun" w:hAnsi="Times New Roman" w:cs="Times New Roman"/>
-          <w:color w:val="404040" w:themeColor="text1" w:themeTint="BF"/>
-          <w:sz w:val="24"/>
-          <w:szCs w:val="24"/>
-          <w:lang w:val="en-US" w:eastAsia="zh-CN"/>
-        </w:rPr>
-        <w:t xml:space="preserve">egression </w:t>
-      </w:r>
-      <w:r>
-        <w:rPr>
-          <w:rFonts w:ascii="Times New Roman" w:eastAsia="SimSun" w:hAnsi="Times New Roman" w:cs="Times New Roman"/>
-          <w:color w:val="404040" w:themeColor="text1" w:themeTint="BF"/>
-          <w:sz w:val="24"/>
-          <w:szCs w:val="24"/>
-          <w:lang w:val="en-US" w:eastAsia="zh-CN"/>
-        </w:rPr>
-        <w:t>t</w:t>
-      </w:r>
-      <w:r>
-        <w:rPr>
-          <w:rFonts w:ascii="Times New Roman" w:eastAsia="SimSun" w:hAnsi="Times New Roman" w:cs="Times New Roman"/>
-          <w:color w:val="404040" w:themeColor="text1" w:themeTint="BF"/>
-          <w:sz w:val="24"/>
-          <w:szCs w:val="24"/>
-          <w:lang w:val="en-US" w:eastAsia="zh-CN"/>
-        </w:rPr>
-        <w:t xml:space="preserve">ask </w:t>
-      </w:r>
-      <w:r>
-        <w:rPr>
-          <w:rFonts w:ascii="Times New Roman" w:eastAsia="SimSun" w:hAnsi="Times New Roman" w:cs="Times New Roman"/>
-          <w:color w:val="404040" w:themeColor="text1" w:themeTint="BF"/>
-          <w:sz w:val="24"/>
-          <w:szCs w:val="24"/>
-          <w:lang w:val="en-US" w:eastAsia="zh-CN"/>
-        </w:rPr>
-        <w:t>i</w:t>
-      </w:r>
-      <w:r>
-        <w:rPr>
-          <w:rFonts w:ascii="Times New Roman" w:eastAsia="SimSun" w:hAnsi="Times New Roman" w:cs="Times New Roman"/>
-          <w:color w:val="404040" w:themeColor="text1" w:themeTint="BF"/>
-          <w:sz w:val="24"/>
-          <w:szCs w:val="24"/>
-          <w:lang w:val="en-US" w:eastAsia="zh-CN"/>
-        </w:rPr>
-        <w:t>ncompatibility</w:t>
-      </w:r>
-      <w:r>
-        <w:rPr>
-          <w:rFonts w:ascii="Times New Roman" w:eastAsia="SimSun" w:hAnsi="Times New Roman" w:cs="Times New Roman"/>
-          <w:color w:val="404040" w:themeColor="text1" w:themeTint="BF"/>
-          <w:sz w:val="24"/>
-          <w:szCs w:val="24"/>
-          <w:lang w:val="en-US" w:eastAsia="zh-CN"/>
-        </w:rPr>
-        <w:t xml:space="preserve"> is also crucial</w:t>
+        <w:t>F</w:t>
+      </w:r>
+      <w:r>
+        <w:rPr>
+          <w:rFonts w:ascii="Times New Roman" w:eastAsia="SimSun" w:hAnsi="Times New Roman" w:cs="Times New Roman"/>
+          <w:color w:val="404040" w:themeColor="text1" w:themeTint="BF"/>
+          <w:sz w:val="24"/>
+          <w:szCs w:val="24"/>
+          <w:lang w:val="en-US" w:eastAsia="zh-CN"/>
+        </w:rPr>
+        <w:t>or relatedness scoring (1-5 scale), we need to measure mutual similarity between premise and hypothesis. GPT-2's unidirectional nature means that it can only assess "how well hypothesis follows premise" but cannot assess "how well premise supports hypothesis". This results in an asymmetric relatedness judgment</w:t>
       </w:r>
       <w:r>
         <w:rPr>
@@ -5576,337 +4963,77 @@
         </w:rPr>
         <w:t>.</w:t>
       </w:r>
-      <w:r>
-        <w:rPr>
-          <w:rFonts w:ascii="Times New Roman" w:eastAsia="SimSun" w:hAnsi="Times New Roman" w:cs="Times New Roman"/>
-          <w:color w:val="404040" w:themeColor="text1" w:themeTint="BF"/>
-          <w:sz w:val="24"/>
-          <w:szCs w:val="24"/>
-          <w:lang w:val="en-US" w:eastAsia="zh-CN"/>
-        </w:rPr>
-        <w:t xml:space="preserve"> </w:t>
-      </w:r>
-      <w:r>
-        <w:rPr>
-          <w:rFonts w:ascii="Times New Roman" w:eastAsia="SimSun" w:hAnsi="Times New Roman" w:cs="Times New Roman"/>
-          <w:color w:val="404040" w:themeColor="text1" w:themeTint="BF"/>
-          <w:sz w:val="24"/>
-          <w:szCs w:val="24"/>
-          <w:lang w:val="en-US" w:eastAsia="zh-CN"/>
-        </w:rPr>
-        <w:t>F</w:t>
-      </w:r>
-      <w:r>
-        <w:rPr>
-          <w:rFonts w:ascii="Times New Roman" w:eastAsia="SimSun" w:hAnsi="Times New Roman" w:cs="Times New Roman"/>
-          <w:color w:val="404040" w:themeColor="text1" w:themeTint="BF"/>
-          <w:sz w:val="24"/>
-          <w:szCs w:val="24"/>
-          <w:lang w:val="en-US" w:eastAsia="zh-CN"/>
-        </w:rPr>
-        <w:t>or relatedness scoring (1-5 scale), we need to measure mutual similarity between premise and hypothesis. GPT-2's unidirectional nature means</w:t>
-      </w:r>
-      <w:r>
-        <w:rPr>
-          <w:rFonts w:ascii="Times New Roman" w:eastAsia="SimSun" w:hAnsi="Times New Roman" w:cs="Times New Roman"/>
-          <w:color w:val="404040" w:themeColor="text1" w:themeTint="BF"/>
-          <w:sz w:val="24"/>
-          <w:szCs w:val="24"/>
-          <w:lang w:val="en-US" w:eastAsia="zh-CN"/>
-        </w:rPr>
-        <w:t xml:space="preserve"> that i</w:t>
-      </w:r>
-      <w:r>
-        <w:rPr>
-          <w:rFonts w:ascii="Times New Roman" w:eastAsia="SimSun" w:hAnsi="Times New Roman" w:cs="Times New Roman"/>
-          <w:color w:val="404040" w:themeColor="text1" w:themeTint="BF"/>
-          <w:sz w:val="24"/>
-          <w:szCs w:val="24"/>
-          <w:lang w:val="en-US" w:eastAsia="zh-CN"/>
-        </w:rPr>
-        <w:t>t can only assess "how well hypothesis follows premise"</w:t>
-      </w:r>
-      <w:r>
-        <w:rPr>
-          <w:rFonts w:ascii="Times New Roman" w:eastAsia="SimSun" w:hAnsi="Times New Roman" w:cs="Times New Roman"/>
-          <w:color w:val="404040" w:themeColor="text1" w:themeTint="BF"/>
-          <w:sz w:val="24"/>
-          <w:szCs w:val="24"/>
-          <w:lang w:val="en-US" w:eastAsia="zh-CN"/>
-        </w:rPr>
-        <w:t xml:space="preserve"> but c</w:t>
-      </w:r>
-      <w:r>
-        <w:rPr>
-          <w:rFonts w:ascii="Times New Roman" w:eastAsia="SimSun" w:hAnsi="Times New Roman" w:cs="Times New Roman"/>
-          <w:color w:val="404040" w:themeColor="text1" w:themeTint="BF"/>
-          <w:sz w:val="24"/>
-          <w:szCs w:val="24"/>
-          <w:lang w:val="en-US" w:eastAsia="zh-CN"/>
-        </w:rPr>
-        <w:t>annot assess "how well premise supports hypothesis"</w:t>
-      </w:r>
-      <w:r>
-        <w:rPr>
-          <w:rFonts w:ascii="Times New Roman" w:eastAsia="SimSun" w:hAnsi="Times New Roman" w:cs="Times New Roman"/>
-          <w:color w:val="404040" w:themeColor="text1" w:themeTint="BF"/>
-          <w:sz w:val="24"/>
-          <w:szCs w:val="24"/>
-          <w:lang w:val="en-US" w:eastAsia="zh-CN"/>
-        </w:rPr>
-        <w:t>. This r</w:t>
-      </w:r>
-      <w:r>
-        <w:rPr>
-          <w:rFonts w:ascii="Times New Roman" w:eastAsia="SimSun" w:hAnsi="Times New Roman" w:cs="Times New Roman"/>
-          <w:color w:val="404040" w:themeColor="text1" w:themeTint="BF"/>
-          <w:sz w:val="24"/>
-          <w:szCs w:val="24"/>
-          <w:lang w:val="en-US" w:eastAsia="zh-CN"/>
-        </w:rPr>
-        <w:t xml:space="preserve">esults in </w:t>
-      </w:r>
-      <w:r>
-        <w:rPr>
-          <w:rFonts w:ascii="Times New Roman" w:eastAsia="SimSun" w:hAnsi="Times New Roman" w:cs="Times New Roman"/>
-          <w:color w:val="404040" w:themeColor="text1" w:themeTint="BF"/>
-          <w:sz w:val="24"/>
-          <w:szCs w:val="24"/>
-          <w:lang w:val="en-US" w:eastAsia="zh-CN"/>
-        </w:rPr>
-        <w:t xml:space="preserve">an </w:t>
-      </w:r>
-      <w:r>
-        <w:rPr>
-          <w:rFonts w:ascii="Times New Roman" w:eastAsia="SimSun" w:hAnsi="Times New Roman" w:cs="Times New Roman"/>
-          <w:color w:val="404040" w:themeColor="text1" w:themeTint="BF"/>
-          <w:sz w:val="24"/>
-          <w:szCs w:val="24"/>
-          <w:lang w:val="en-US" w:eastAsia="zh-CN"/>
-        </w:rPr>
-        <w:t>asymmetric relatedness judgment</w:t>
-      </w:r>
-      <w:r>
-        <w:rPr>
-          <w:rFonts w:ascii="Times New Roman" w:eastAsia="SimSun" w:hAnsi="Times New Roman" w:cs="Times New Roman"/>
-          <w:color w:val="404040" w:themeColor="text1" w:themeTint="BF"/>
-          <w:sz w:val="24"/>
-          <w:szCs w:val="24"/>
-          <w:lang w:val="en-US" w:eastAsia="zh-CN"/>
-        </w:rPr>
-        <w:t>.</w:t>
-      </w:r>
-    </w:p>
-    <w:p>
-      <w:pPr>
-        <w:widowControl w:val="0"/>
-        <w:spacing w:after="240" w:line="360" w:lineRule="auto"/>
-        <w:rPr>
-          <w:rFonts w:ascii="Times New Roman" w:eastAsia="SimSun" w:hAnsi="Times New Roman" w:cs="Times New Roman"/>
-          <w:color w:val="404040" w:themeColor="text1" w:themeTint="BF"/>
-          <w:sz w:val="24"/>
-          <w:szCs w:val="24"/>
-          <w:lang w:val="en-US" w:eastAsia="zh-CN"/>
-        </w:rPr>
-      </w:pPr>
-    </w:p>
-    <w:p>
-      <w:pPr>
-        <w:widowControl w:val="0"/>
-        <w:spacing w:after="240" w:line="360" w:lineRule="auto"/>
-        <w:rPr>
-          <w:rFonts w:ascii="Times New Roman" w:eastAsia="SimSun" w:hAnsi="Times New Roman" w:cs="Times New Roman"/>
-          <w:color w:val="404040" w:themeColor="text1" w:themeTint="BF"/>
-          <w:sz w:val="24"/>
-          <w:szCs w:val="24"/>
-          <w:lang w:val="en-US" w:eastAsia="zh-CN"/>
-        </w:rPr>
-      </w:pPr>
-      <w:r>
-        <w:rPr>
-          <w:rFonts w:ascii="Times New Roman" w:eastAsia="SimSun" w:hAnsi="Times New Roman" w:cs="Times New Roman"/>
-          <w:color w:val="404040" w:themeColor="text1" w:themeTint="BF"/>
-          <w:sz w:val="24"/>
-          <w:szCs w:val="24"/>
-          <w:lang w:val="en-US" w:eastAsia="zh-CN"/>
-        </w:rPr>
-        <w:t>For the e</w:t>
-      </w:r>
-      <w:r>
-        <w:rPr>
-          <w:rFonts w:ascii="Times New Roman" w:eastAsia="SimSun" w:hAnsi="Times New Roman" w:cs="Times New Roman"/>
-          <w:color w:val="404040" w:themeColor="text1" w:themeTint="BF"/>
-          <w:sz w:val="24"/>
-          <w:szCs w:val="24"/>
-          <w:lang w:val="en-US" w:eastAsia="zh-CN"/>
-        </w:rPr>
-        <w:t xml:space="preserve">mpirical </w:t>
-      </w:r>
-      <w:r>
-        <w:rPr>
-          <w:rFonts w:ascii="Times New Roman" w:eastAsia="SimSun" w:hAnsi="Times New Roman" w:cs="Times New Roman"/>
-          <w:color w:val="404040" w:themeColor="text1" w:themeTint="BF"/>
-          <w:sz w:val="24"/>
-          <w:szCs w:val="24"/>
-          <w:lang w:val="en-US" w:eastAsia="zh-CN"/>
-        </w:rPr>
-        <w:t>e</w:t>
-      </w:r>
-      <w:r>
-        <w:rPr>
-          <w:rFonts w:ascii="Times New Roman" w:eastAsia="SimSun" w:hAnsi="Times New Roman" w:cs="Times New Roman"/>
-          <w:color w:val="404040" w:themeColor="text1" w:themeTint="BF"/>
-          <w:sz w:val="24"/>
-          <w:szCs w:val="24"/>
-          <w:lang w:val="en-US" w:eastAsia="zh-CN"/>
-        </w:rPr>
-        <w:t>vidence</w:t>
-      </w:r>
-      <w:r>
-        <w:rPr>
-          <w:rFonts w:ascii="Times New Roman" w:eastAsia="SimSun" w:hAnsi="Times New Roman" w:cs="Times New Roman"/>
-          <w:color w:val="404040" w:themeColor="text1" w:themeTint="BF"/>
-          <w:sz w:val="24"/>
-          <w:szCs w:val="24"/>
-          <w:lang w:val="en-US" w:eastAsia="zh-CN"/>
-        </w:rPr>
-        <w:t>, we can b</w:t>
-      </w:r>
-      <w:r>
-        <w:rPr>
-          <w:rFonts w:ascii="Times New Roman" w:eastAsia="SimSun" w:hAnsi="Times New Roman" w:cs="Times New Roman"/>
-          <w:color w:val="404040" w:themeColor="text1" w:themeTint="BF"/>
-          <w:sz w:val="24"/>
-          <w:szCs w:val="24"/>
-          <w:lang w:val="en-US" w:eastAsia="zh-CN"/>
-        </w:rPr>
-        <w:t>reak</w:t>
-      </w:r>
-      <w:r>
-        <w:rPr>
-          <w:rFonts w:ascii="Times New Roman" w:eastAsia="SimSun" w:hAnsi="Times New Roman" w:cs="Times New Roman"/>
-          <w:color w:val="404040" w:themeColor="text1" w:themeTint="BF"/>
-          <w:sz w:val="24"/>
-          <w:szCs w:val="24"/>
-          <w:lang w:val="en-US" w:eastAsia="zh-CN"/>
-        </w:rPr>
-        <w:t xml:space="preserve"> </w:t>
-      </w:r>
-      <w:r>
-        <w:rPr>
-          <w:rFonts w:ascii="Times New Roman" w:eastAsia="SimSun" w:hAnsi="Times New Roman" w:cs="Times New Roman"/>
-          <w:color w:val="404040" w:themeColor="text1" w:themeTint="BF"/>
-          <w:sz w:val="24"/>
-          <w:szCs w:val="24"/>
-          <w:lang w:val="en-US" w:eastAsia="zh-CN"/>
-        </w:rPr>
-        <w:t>down GPT-2's performance</w:t>
-      </w:r>
-      <w:r>
-        <w:rPr>
-          <w:rFonts w:ascii="Times New Roman" w:eastAsia="SimSun" w:hAnsi="Times New Roman" w:cs="Times New Roman"/>
-          <w:color w:val="404040" w:themeColor="text1" w:themeTint="BF"/>
-          <w:sz w:val="24"/>
-          <w:szCs w:val="24"/>
-          <w:lang w:val="en-US" w:eastAsia="zh-CN"/>
-        </w:rPr>
-        <w:t xml:space="preserve"> into </w:t>
-      </w:r>
-      <w:r>
-        <w:rPr>
-          <w:rFonts w:ascii="Times New Roman" w:eastAsia="SimSun" w:hAnsi="Times New Roman" w:cs="Times New Roman"/>
-          <w:color w:val="404040" w:themeColor="text1" w:themeTint="BF"/>
-          <w:sz w:val="24"/>
-          <w:szCs w:val="24"/>
-          <w:lang w:val="en-US" w:eastAsia="zh-CN"/>
-        </w:rPr>
-        <w:t>Pearson (regression): 0.841 vs BERT's 0.873 (-3.2%)</w:t>
-      </w:r>
-      <w:r>
-        <w:rPr>
-          <w:rFonts w:ascii="Times New Roman" w:eastAsia="SimSun" w:hAnsi="Times New Roman" w:cs="Times New Roman"/>
-          <w:color w:val="404040" w:themeColor="text1" w:themeTint="BF"/>
-          <w:sz w:val="24"/>
-          <w:szCs w:val="24"/>
-          <w:lang w:val="en-US" w:eastAsia="zh-CN"/>
-        </w:rPr>
-        <w:t xml:space="preserve"> and </w:t>
-      </w:r>
-      <w:r>
-        <w:rPr>
-          <w:rFonts w:ascii="Times New Roman" w:eastAsia="SimSun" w:hAnsi="Times New Roman" w:cs="Times New Roman"/>
-          <w:color w:val="404040" w:themeColor="text1" w:themeTint="BF"/>
-          <w:sz w:val="24"/>
-          <w:szCs w:val="24"/>
-          <w:lang w:val="en-US" w:eastAsia="zh-CN"/>
-        </w:rPr>
-        <w:t>Accuracy (classification): 0.848 vs BERT's 0.863 (-1.5%)</w:t>
-      </w:r>
-      <w:r>
-        <w:rPr>
-          <w:rFonts w:ascii="Times New Roman" w:eastAsia="SimSun" w:hAnsi="Times New Roman" w:cs="Times New Roman"/>
-          <w:color w:val="404040" w:themeColor="text1" w:themeTint="BF"/>
-          <w:sz w:val="24"/>
-          <w:szCs w:val="24"/>
-          <w:lang w:val="en-US" w:eastAsia="zh-CN"/>
-        </w:rPr>
-        <w:t xml:space="preserve">. </w:t>
-      </w:r>
-      <w:r>
-        <w:rPr>
-          <w:rFonts w:ascii="Times New Roman" w:eastAsia="SimSun" w:hAnsi="Times New Roman" w:cs="Times New Roman"/>
-          <w:color w:val="404040" w:themeColor="text1" w:themeTint="BF"/>
-          <w:sz w:val="24"/>
-          <w:szCs w:val="24"/>
-          <w:lang w:val="en-US" w:eastAsia="zh-CN"/>
-        </w:rPr>
-        <w:t>The larger drop in regression (-3.2%) confirms that GPT-2 struggles more with semantic similarity measurement (which requires bidirectional understanding) than classification (which can sometimes be inferred from unidirectional patterns).</w:t>
-      </w:r>
-    </w:p>
-    <w:p>
-      <w:pPr>
-        <w:widowControl w:val="0"/>
-        <w:spacing w:after="240" w:line="360" w:lineRule="auto"/>
-        <w:rPr>
-          <w:rFonts w:ascii="Times New Roman" w:eastAsia="SimSun" w:hAnsi="Times New Roman" w:cs="Times New Roman"/>
-          <w:color w:val="404040" w:themeColor="text1" w:themeTint="BF"/>
-          <w:sz w:val="24"/>
-          <w:szCs w:val="24"/>
-          <w:lang w:val="en-US" w:eastAsia="zh-CN"/>
-        </w:rPr>
-      </w:pPr>
-    </w:p>
-    <w:p>
-      <w:pPr>
-        <w:widowControl w:val="0"/>
-        <w:spacing w:after="240" w:line="360" w:lineRule="auto"/>
-        <w:rPr>
-          <w:rFonts w:ascii="Times New Roman" w:eastAsia="SimSun" w:hAnsi="Times New Roman" w:cs="Times New Roman"/>
-          <w:color w:val="404040" w:themeColor="text1" w:themeTint="BF"/>
-          <w:sz w:val="24"/>
-          <w:szCs w:val="24"/>
-          <w:lang w:val="en-US" w:eastAsia="zh-CN"/>
-        </w:rPr>
-      </w:pPr>
-      <w:r>
-        <w:rPr>
-          <w:rFonts w:ascii="Times New Roman" w:eastAsia="SimSun" w:hAnsi="Times New Roman" w:cs="Times New Roman"/>
-          <w:color w:val="404040" w:themeColor="text1" w:themeTint="BF"/>
-          <w:sz w:val="24"/>
-          <w:szCs w:val="24"/>
-          <w:lang w:val="en-US" w:eastAsia="zh-CN"/>
-        </w:rPr>
-        <w:t xml:space="preserve">In short, </w:t>
-      </w:r>
-      <w:r>
-        <w:rPr>
-          <w:rFonts w:ascii="Times New Roman" w:eastAsia="SimSun" w:hAnsi="Times New Roman" w:cs="Times New Roman"/>
-          <w:color w:val="404040" w:themeColor="text1" w:themeTint="BF"/>
-          <w:sz w:val="24"/>
-          <w:szCs w:val="24"/>
-          <w:lang w:val="en-US" w:eastAsia="zh-CN"/>
-        </w:rPr>
-        <w:t xml:space="preserve">GPT-2 is designed for autoregressive text generation, not sentence-pair understanding. While it can be adapted for our tasks, its causal attention mechanism fundamentally limits its ability to model bidirectional semantic relationships, resulting in 2% lower performance. For sentence-pair tasks like semantic relatedness and entailment, encoder-based models (BERT, </w:t>
+    </w:p>
+    <w:p>
+      <w:pPr>
+        <w:widowControl w:val="0"/>
+        <w:spacing w:after="240" w:line="360" w:lineRule="auto"/>
+        <w:rPr>
+          <w:rFonts w:ascii="Times New Roman" w:eastAsia="SimSun" w:hAnsi="Times New Roman" w:cs="Times New Roman"/>
+          <w:color w:val="404040" w:themeColor="text1" w:themeTint="BF"/>
+          <w:sz w:val="24"/>
+          <w:szCs w:val="24"/>
+          <w:lang w:val="en-US" w:eastAsia="zh-CN"/>
+        </w:rPr>
+      </w:pPr>
+    </w:p>
+    <w:p>
+      <w:pPr>
+        <w:widowControl w:val="0"/>
+        <w:spacing w:after="240" w:line="360" w:lineRule="auto"/>
+        <w:rPr>
+          <w:rFonts w:ascii="Times New Roman" w:eastAsia="SimSun" w:hAnsi="Times New Roman" w:cs="Times New Roman"/>
+          <w:color w:val="404040" w:themeColor="text1" w:themeTint="BF"/>
+          <w:sz w:val="24"/>
+          <w:szCs w:val="24"/>
+          <w:lang w:val="en-US" w:eastAsia="zh-CN"/>
+        </w:rPr>
+      </w:pPr>
+      <w:r>
+        <w:rPr>
+          <w:rFonts w:ascii="Times New Roman" w:eastAsia="SimSun" w:hAnsi="Times New Roman" w:cs="Times New Roman"/>
+          <w:color w:val="404040" w:themeColor="text1" w:themeTint="BF"/>
+          <w:sz w:val="24"/>
+          <w:szCs w:val="24"/>
+          <w:lang w:val="en-US" w:eastAsia="zh-CN"/>
+        </w:rPr>
+        <w:t>For the empirical evidence, we can break down GPT-2's performance into Pearson (regression): 0.841 vs BERT's 0.873 (-3.2%) and Accuracy (classification): 0.848 vs BERT's 0.863 (-1.5%). The larger drop in regression (-3.2%) confirms that GPT-2 struggles more with semantic similarity measurement (which requires bidirectional understanding) than classification (which can sometimes be inferred from unidirectional patterns).</w:t>
+      </w:r>
+    </w:p>
+    <w:p>
+      <w:pPr>
+        <w:widowControl w:val="0"/>
+        <w:spacing w:after="240" w:line="360" w:lineRule="auto"/>
+        <w:rPr>
+          <w:rFonts w:ascii="Times New Roman" w:eastAsia="SimSun" w:hAnsi="Times New Roman" w:cs="Times New Roman"/>
+          <w:color w:val="404040" w:themeColor="text1" w:themeTint="BF"/>
+          <w:sz w:val="24"/>
+          <w:szCs w:val="24"/>
+          <w:lang w:val="en-US" w:eastAsia="zh-CN"/>
+        </w:rPr>
+      </w:pPr>
+    </w:p>
+    <w:p>
+      <w:pPr>
+        <w:widowControl w:val="0"/>
+        <w:spacing w:after="240" w:line="360" w:lineRule="auto"/>
+        <w:rPr>
+          <w:rFonts w:ascii="Times New Roman" w:eastAsia="SimSun" w:hAnsi="Times New Roman" w:cs="Times New Roman"/>
+          <w:color w:val="404040" w:themeColor="text1" w:themeTint="BF"/>
+          <w:sz w:val="24"/>
+          <w:szCs w:val="24"/>
+          <w:lang w:val="en-US" w:eastAsia="zh-CN"/>
+        </w:rPr>
+      </w:pPr>
+      <w:r>
+        <w:rPr>
+          <w:rFonts w:ascii="Times New Roman" w:eastAsia="SimSun" w:hAnsi="Times New Roman" w:cs="Times New Roman"/>
+          <w:color w:val="404040" w:themeColor="text1" w:themeTint="BF"/>
+          <w:sz w:val="24"/>
+          <w:szCs w:val="24"/>
+          <w:lang w:val="en-US" w:eastAsia="zh-CN"/>
+        </w:rPr>
+        <w:t xml:space="preserve">In short, GPT-2 is designed for autoregressive text generation, not sentence-pair understanding. While it can be adapted for our tasks, its causal attention mechanism fundamentally limits its ability to model bidirectional semantic relationships, resulting in 2% lower performance. For sentence-pair tasks like semantic relatedness and entailment, encoder-based models (BERT, </w:t>
       </w:r>
       <w:proofErr w:type="spellStart"/>
       <w:r>
@@ -6048,277 +5175,7 @@
           <w:szCs w:val="24"/>
           <w:lang w:val="en-US" w:eastAsia="zh-CN"/>
         </w:rPr>
-        <w:t>The experiment results are shown in the first table. From our experiment results, the m</w:t>
-      </w:r>
-      <w:r>
-        <w:rPr>
-          <w:rFonts w:ascii="Times New Roman" w:eastAsia="SimSun" w:hAnsi="Times New Roman" w:cs="Times New Roman"/>
-          <w:color w:val="404040" w:themeColor="text1" w:themeTint="BF"/>
-          <w:sz w:val="24"/>
-          <w:szCs w:val="24"/>
-          <w:lang w:val="en-US" w:eastAsia="zh-CN"/>
-        </w:rPr>
-        <w:t>ulti-output learning significantly outperforms training separate models for each task</w:t>
-      </w:r>
-      <w:r>
-        <w:rPr>
-          <w:rFonts w:ascii="Times New Roman" w:eastAsia="SimSun" w:hAnsi="Times New Roman" w:cs="Times New Roman"/>
-          <w:color w:val="404040" w:themeColor="text1" w:themeTint="BF"/>
-          <w:sz w:val="24"/>
-          <w:szCs w:val="24"/>
-          <w:lang w:val="en-US" w:eastAsia="zh-CN"/>
-        </w:rPr>
-        <w:t xml:space="preserve">. We conjectured that the following aspects benefit the </w:t>
-      </w:r>
-      <w:r>
-        <w:rPr>
-          <w:rFonts w:ascii="Times New Roman" w:eastAsia="SimSun" w:hAnsi="Times New Roman" w:cs="Times New Roman"/>
-          <w:color w:val="404040" w:themeColor="text1" w:themeTint="BF"/>
-          <w:sz w:val="24"/>
-          <w:szCs w:val="24"/>
-          <w:lang w:val="en-US" w:eastAsia="zh-CN"/>
-        </w:rPr>
-        <w:t>multi-output learning</w:t>
-      </w:r>
-      <w:r>
-        <w:rPr>
-          <w:rFonts w:ascii="Times New Roman" w:eastAsia="SimSun" w:hAnsi="Times New Roman" w:cs="Times New Roman"/>
-          <w:color w:val="404040" w:themeColor="text1" w:themeTint="BF"/>
-          <w:sz w:val="24"/>
-          <w:szCs w:val="24"/>
-          <w:lang w:val="en-US" w:eastAsia="zh-CN"/>
-        </w:rPr>
-        <w:t>. The first is the s</w:t>
-      </w:r>
-      <w:r>
-        <w:rPr>
-          <w:rFonts w:ascii="Times New Roman" w:eastAsia="SimSun" w:hAnsi="Times New Roman" w:cs="Times New Roman"/>
-          <w:color w:val="404040" w:themeColor="text1" w:themeTint="BF"/>
-          <w:sz w:val="24"/>
-          <w:szCs w:val="24"/>
-          <w:lang w:val="en-US" w:eastAsia="zh-CN"/>
-        </w:rPr>
-        <w:t xml:space="preserve">hared </w:t>
-      </w:r>
-      <w:r>
-        <w:rPr>
-          <w:rFonts w:ascii="Times New Roman" w:eastAsia="SimSun" w:hAnsi="Times New Roman" w:cs="Times New Roman"/>
-          <w:color w:val="404040" w:themeColor="text1" w:themeTint="BF"/>
-          <w:sz w:val="24"/>
-          <w:szCs w:val="24"/>
-          <w:lang w:val="en-US" w:eastAsia="zh-CN"/>
-        </w:rPr>
-        <w:t>s</w:t>
-      </w:r>
-      <w:r>
-        <w:rPr>
-          <w:rFonts w:ascii="Times New Roman" w:eastAsia="SimSun" w:hAnsi="Times New Roman" w:cs="Times New Roman"/>
-          <w:color w:val="404040" w:themeColor="text1" w:themeTint="BF"/>
-          <w:sz w:val="24"/>
-          <w:szCs w:val="24"/>
-          <w:lang w:val="en-US" w:eastAsia="zh-CN"/>
-        </w:rPr>
-        <w:t xml:space="preserve">emantic </w:t>
-      </w:r>
-      <w:r>
-        <w:rPr>
-          <w:rFonts w:ascii="Times New Roman" w:eastAsia="SimSun" w:hAnsi="Times New Roman" w:cs="Times New Roman"/>
-          <w:color w:val="404040" w:themeColor="text1" w:themeTint="BF"/>
-          <w:sz w:val="24"/>
-          <w:szCs w:val="24"/>
-          <w:lang w:val="en-US" w:eastAsia="zh-CN"/>
-        </w:rPr>
-        <w:t>r</w:t>
-      </w:r>
-      <w:r>
-        <w:rPr>
-          <w:rFonts w:ascii="Times New Roman" w:eastAsia="SimSun" w:hAnsi="Times New Roman" w:cs="Times New Roman"/>
-          <w:color w:val="404040" w:themeColor="text1" w:themeTint="BF"/>
-          <w:sz w:val="24"/>
-          <w:szCs w:val="24"/>
-          <w:lang w:val="en-US" w:eastAsia="zh-CN"/>
-        </w:rPr>
-        <w:t>epresentation</w:t>
-      </w:r>
-      <w:r>
-        <w:rPr>
-          <w:rFonts w:ascii="Times New Roman" w:eastAsia="SimSun" w:hAnsi="Times New Roman" w:cs="Times New Roman"/>
-          <w:color w:val="404040" w:themeColor="text1" w:themeTint="BF"/>
-          <w:sz w:val="24"/>
-          <w:szCs w:val="24"/>
-          <w:lang w:val="en-US" w:eastAsia="zh-CN"/>
-        </w:rPr>
-        <w:t xml:space="preserve">. </w:t>
-      </w:r>
-      <w:r>
-        <w:rPr>
-          <w:rFonts w:ascii="Times New Roman" w:eastAsia="SimSun" w:hAnsi="Times New Roman" w:cs="Times New Roman"/>
-          <w:color w:val="404040" w:themeColor="text1" w:themeTint="BF"/>
-          <w:sz w:val="24"/>
-          <w:szCs w:val="24"/>
-          <w:lang w:val="en-US" w:eastAsia="zh-CN"/>
-        </w:rPr>
-        <w:t>Our tasks are inherently related</w:t>
-      </w:r>
-      <w:r>
-        <w:rPr>
-          <w:rFonts w:ascii="Times New Roman" w:eastAsia="SimSun" w:hAnsi="Times New Roman" w:cs="Times New Roman"/>
-          <w:color w:val="404040" w:themeColor="text1" w:themeTint="BF"/>
-          <w:sz w:val="24"/>
-          <w:szCs w:val="24"/>
-          <w:lang w:val="en-US" w:eastAsia="zh-CN"/>
-        </w:rPr>
-        <w:t>, s</w:t>
-      </w:r>
-      <w:r>
-        <w:rPr>
-          <w:rFonts w:ascii="Times New Roman" w:eastAsia="SimSun" w:hAnsi="Times New Roman" w:cs="Times New Roman"/>
-          <w:color w:val="404040" w:themeColor="text1" w:themeTint="BF"/>
-          <w:sz w:val="24"/>
-          <w:szCs w:val="24"/>
-          <w:lang w:val="en-US" w:eastAsia="zh-CN"/>
-        </w:rPr>
-        <w:t>emantic relatedness measures similarity between sentences</w:t>
-      </w:r>
-      <w:r>
-        <w:rPr>
-          <w:rFonts w:ascii="Times New Roman" w:eastAsia="SimSun" w:hAnsi="Times New Roman" w:cs="Times New Roman"/>
-          <w:color w:val="404040" w:themeColor="text1" w:themeTint="BF"/>
-          <w:sz w:val="24"/>
-          <w:szCs w:val="24"/>
-          <w:lang w:val="en-US" w:eastAsia="zh-CN"/>
-        </w:rPr>
-        <w:t xml:space="preserve"> and t</w:t>
-      </w:r>
-      <w:r>
-        <w:rPr>
-          <w:rFonts w:ascii="Times New Roman" w:eastAsia="SimSun" w:hAnsi="Times New Roman" w:cs="Times New Roman"/>
-          <w:color w:val="404040" w:themeColor="text1" w:themeTint="BF"/>
-          <w:sz w:val="24"/>
-          <w:szCs w:val="24"/>
-          <w:lang w:val="en-US" w:eastAsia="zh-CN"/>
-        </w:rPr>
-        <w:t>extual entailment requires understanding semantic relationships</w:t>
-      </w:r>
-      <w:r>
-        <w:rPr>
-          <w:rFonts w:ascii="Times New Roman" w:eastAsia="SimSun" w:hAnsi="Times New Roman" w:cs="Times New Roman"/>
-          <w:color w:val="404040" w:themeColor="text1" w:themeTint="BF"/>
-          <w:sz w:val="24"/>
-          <w:szCs w:val="24"/>
-          <w:lang w:val="en-US" w:eastAsia="zh-CN"/>
-        </w:rPr>
-        <w:t xml:space="preserve">. </w:t>
-      </w:r>
-      <w:r>
-        <w:rPr>
-          <w:rFonts w:ascii="Times New Roman" w:eastAsia="SimSun" w:hAnsi="Times New Roman" w:cs="Times New Roman"/>
-          <w:color w:val="404040" w:themeColor="text1" w:themeTint="BF"/>
-          <w:sz w:val="24"/>
-          <w:szCs w:val="24"/>
-          <w:lang w:val="en-US" w:eastAsia="zh-CN"/>
-        </w:rPr>
-        <w:t xml:space="preserve">The shared dense layer (768 </w:t>
-      </w:r>
-      <w:r>
-        <w:rPr>
-          <w:rFonts w:ascii="Times New Roman" w:eastAsia="SimSun" w:hAnsi="Times New Roman" w:cs="Times New Roman"/>
-          <w:color w:val="404040" w:themeColor="text1" w:themeTint="BF"/>
-          <w:sz w:val="24"/>
-          <w:szCs w:val="24"/>
-          <w:lang w:val="en-US" w:eastAsia="zh-CN"/>
-        </w:rPr>
-        <w:t xml:space="preserve">* </w:t>
-      </w:r>
-      <w:r>
-        <w:rPr>
-          <w:rFonts w:ascii="Times New Roman" w:eastAsia="SimSun" w:hAnsi="Times New Roman" w:cs="Times New Roman"/>
-          <w:color w:val="404040" w:themeColor="text1" w:themeTint="BF"/>
-          <w:sz w:val="24"/>
-          <w:szCs w:val="24"/>
-          <w:lang w:val="en-US" w:eastAsia="zh-CN"/>
-        </w:rPr>
-        <w:t>768) learns a unified representation capturing</w:t>
-      </w:r>
-      <w:r>
-        <w:rPr>
-          <w:rFonts w:ascii="Times New Roman" w:eastAsia="SimSun" w:hAnsi="Times New Roman" w:cs="Times New Roman"/>
-          <w:color w:val="404040" w:themeColor="text1" w:themeTint="BF"/>
-          <w:sz w:val="24"/>
-          <w:szCs w:val="24"/>
-          <w:lang w:val="en-US" w:eastAsia="zh-CN"/>
-        </w:rPr>
-        <w:t xml:space="preserve"> l</w:t>
-      </w:r>
-      <w:r>
-        <w:rPr>
-          <w:rFonts w:ascii="Times New Roman" w:eastAsia="SimSun" w:hAnsi="Times New Roman" w:cs="Times New Roman"/>
-          <w:color w:val="404040" w:themeColor="text1" w:themeTint="BF"/>
-          <w:sz w:val="24"/>
-          <w:szCs w:val="24"/>
-          <w:lang w:val="en-US" w:eastAsia="zh-CN"/>
-        </w:rPr>
-        <w:t>exical overlap</w:t>
-      </w:r>
-      <w:r>
-        <w:rPr>
-          <w:rFonts w:ascii="Times New Roman" w:eastAsia="SimSun" w:hAnsi="Times New Roman" w:cs="Times New Roman"/>
-          <w:color w:val="404040" w:themeColor="text1" w:themeTint="BF"/>
-          <w:sz w:val="24"/>
-          <w:szCs w:val="24"/>
-          <w:lang w:val="en-US" w:eastAsia="zh-CN"/>
-        </w:rPr>
-        <w:t>, s</w:t>
-      </w:r>
-      <w:r>
-        <w:rPr>
-          <w:rFonts w:ascii="Times New Roman" w:eastAsia="SimSun" w:hAnsi="Times New Roman" w:cs="Times New Roman"/>
-          <w:color w:val="404040" w:themeColor="text1" w:themeTint="BF"/>
-          <w:sz w:val="24"/>
-          <w:szCs w:val="24"/>
-          <w:lang w:val="en-US" w:eastAsia="zh-CN"/>
-        </w:rPr>
-        <w:t>emantic similarity</w:t>
-      </w:r>
-      <w:r>
-        <w:rPr>
-          <w:rFonts w:ascii="Times New Roman" w:eastAsia="SimSun" w:hAnsi="Times New Roman" w:cs="Times New Roman"/>
-          <w:color w:val="404040" w:themeColor="text1" w:themeTint="BF"/>
-          <w:sz w:val="24"/>
-          <w:szCs w:val="24"/>
-          <w:lang w:val="en-US" w:eastAsia="zh-CN"/>
-        </w:rPr>
-        <w:t xml:space="preserve"> and l</w:t>
-      </w:r>
-      <w:r>
-        <w:rPr>
-          <w:rFonts w:ascii="Times New Roman" w:eastAsia="SimSun" w:hAnsi="Times New Roman" w:cs="Times New Roman"/>
-          <w:color w:val="404040" w:themeColor="text1" w:themeTint="BF"/>
-          <w:sz w:val="24"/>
-          <w:szCs w:val="24"/>
-          <w:lang w:val="en-US" w:eastAsia="zh-CN"/>
-        </w:rPr>
-        <w:t>ogical relationships</w:t>
-      </w:r>
-      <w:r>
-        <w:rPr>
-          <w:rFonts w:ascii="Times New Roman" w:eastAsia="SimSun" w:hAnsi="Times New Roman" w:cs="Times New Roman"/>
-          <w:color w:val="404040" w:themeColor="text1" w:themeTint="BF"/>
-          <w:sz w:val="24"/>
-          <w:szCs w:val="24"/>
-          <w:lang w:val="en-US" w:eastAsia="zh-CN"/>
-        </w:rPr>
-        <w:t xml:space="preserve">. </w:t>
-      </w:r>
-      <w:r>
-        <w:rPr>
-          <w:rFonts w:ascii="Times New Roman" w:eastAsia="SimSun" w:hAnsi="Times New Roman" w:cs="Times New Roman"/>
-          <w:color w:val="404040" w:themeColor="text1" w:themeTint="BF"/>
-          <w:sz w:val="24"/>
-          <w:szCs w:val="24"/>
-          <w:lang w:val="en-US" w:eastAsia="zh-CN"/>
-        </w:rPr>
-        <w:t>Training on both tasks simultaneously allows the model to learn richer representations than either task alone.</w:t>
+        <w:t>The experiment results are shown in the first table. From our experiment results, the multi-output learning significantly outperforms training separate models for each task. We conjectured that the following aspects benefit the multi-output learning. The first is the shared semantic representation. Our tasks are inherently related, semantic relatedness measures similarity between sentences and textual entailment requires understanding semantic relationships. The shared dense layer (768 * 768) learns a unified representation capturing lexical overlap, semantic similarity and logical relationships. Training on both tasks simultaneously allows the model to learn richer representations than either task alone.</w:t>
       </w:r>
     </w:p>
     <w:p>
@@ -6824,7 +5681,7 @@
         <w:widowControl w:val="0"/>
         <w:spacing w:after="240" w:line="360" w:lineRule="auto"/>
         <w:rPr>
-          <w:rFonts w:ascii="Times New Roman" w:eastAsia="SimSun" w:hAnsi="Times New Roman" w:cs="Times New Roman" w:hint="eastAsia"/>
+          <w:rFonts w:ascii="Times New Roman" w:eastAsia="SimSun" w:hAnsi="Times New Roman" w:cs="Times New Roman"/>
           <w:color w:val="404040" w:themeColor="text1" w:themeTint="BF"/>
           <w:sz w:val="24"/>
           <w:szCs w:val="24"/>
@@ -7554,17 +6411,7 @@
           <w:szCs w:val="24"/>
           <w:lang w:val="en-US"/>
         </w:rPr>
-        <w:t xml:space="preserve">high relatedness, as the statistics presented in the original dataset paper (ref. </w:t>
-      </w:r>
-      <w:r>
-        <w:rPr>
-          <w:rFonts w:ascii="Times New Roman" w:eastAsia="SimSun" w:hAnsi="Times New Roman" w:cs="Times New Roman"/>
-          <w:color w:val="404040" w:themeColor="text1" w:themeTint="BF"/>
-          <w:sz w:val="24"/>
-          <w:szCs w:val="24"/>
-          <w:lang w:val="en-US"/>
-        </w:rPr>
-        <w:t xml:space="preserve">SemEval-2014 Task 1: Evaluation of Compositional Distributional Semantic Models on Full Sentences through Semantic Relatedness and Textual Entailment (Marelli et al., </w:t>
+        <w:t xml:space="preserve">high relatedness, as the statistics presented in the original dataset paper (ref. SemEval-2014 Task 1: Evaluation of Compositional Distributional Semantic Models on Full Sentences through Semantic Relatedness and Textual Entailment (Marelli et al., </w:t>
       </w:r>
       <w:proofErr w:type="spellStart"/>
       <w:r>
@@ -7586,17 +6433,7 @@
           <w:szCs w:val="24"/>
           <w:lang w:val="en-US"/>
         </w:rPr>
-        <w:t xml:space="preserve"> 2014)</w:t>
-      </w:r>
-      <w:r>
-        <w:rPr>
-          <w:rFonts w:ascii="Times New Roman" w:eastAsia="SimSun" w:hAnsi="Times New Roman" w:cs="Times New Roman"/>
-          <w:color w:val="404040" w:themeColor="text1" w:themeTint="BF"/>
-          <w:sz w:val="24"/>
-          <w:szCs w:val="24"/>
-          <w:lang w:val="en-US"/>
-        </w:rPr>
-        <w:t>).</w:t>
+        <w:t xml:space="preserve"> 2014)).</w:t>
       </w:r>
       <w:r>
         <w:rPr>
@@ -9058,6 +7895,868 @@
           <w:lang w:val="en-US"/>
         </w:rPr>
         <w:t>We conducted hyperparameter sweeps with various weighting schemes for the consistency loss, aiming to align the regression and classification predictions. However, our results showed that tuning the consistency loss coefficient was highly sensitive and did not yield improvements over the baseline. In most settings, a large consistency weight caused the model to become overly conservative, downgrade confident entailment predictions to neutral, and create new systematic errors—while a small consistency weight had little effect. This suggests that the statistical relationship between relatedness and entailment in the dataset is not strong enough to be enforced as a hard constraint through consistency loss, and overly aggressive tuning can harm the main predictive objectives. As a result, our best-performing model still comes from using the standard loss formulation without the auxiliary consistency loss term.</w:t>
+      </w:r>
+    </w:p>
+    <w:p>
+      <w:pPr>
+        <w:widowControl w:val="0"/>
+        <w:spacing w:after="240" w:line="360" w:lineRule="auto"/>
+        <w:rPr>
+          <w:rFonts w:ascii="Times New Roman" w:eastAsia="SimSun" w:hAnsi="Times New Roman" w:cs="Times New Roman" w:hint="eastAsia"/>
+          <w:color w:val="404040" w:themeColor="text1" w:themeTint="BF"/>
+          <w:sz w:val="24"/>
+          <w:szCs w:val="24"/>
+          <w:lang w:val="en-US"/>
+        </w:rPr>
+      </w:pPr>
+    </w:p>
+    <w:p>
+      <w:pPr>
+        <w:widowControl w:val="0"/>
+        <w:spacing w:after="240" w:line="360" w:lineRule="auto"/>
+        <w:rPr>
+          <w:rFonts w:ascii="Times New Roman" w:eastAsia="SimSun" w:hAnsi="Times New Roman" w:cs="Times New Roman"/>
+          <w:color w:val="404040" w:themeColor="text1" w:themeTint="BF"/>
+          <w:sz w:val="24"/>
+          <w:szCs w:val="24"/>
+          <w:lang w:val="en-US"/>
+        </w:rPr>
+      </w:pPr>
+      <w:r>
+        <w:rPr>
+          <w:rFonts w:ascii="Times New Roman" w:eastAsia="SimSun" w:hAnsi="Times New Roman" w:cs="Times New Roman"/>
+          <w:color w:val="404040" w:themeColor="text1" w:themeTint="BF"/>
+          <w:sz w:val="24"/>
+          <w:szCs w:val="24"/>
+          <w:lang w:val="en-US"/>
+        </w:rPr>
+        <w:t xml:space="preserve">Although tuning the consistency loss proved laborious, we found a simpler alternative: replacing the base model from BERT to </w:t>
+      </w:r>
+      <w:proofErr w:type="spellStart"/>
+      <w:r>
+        <w:rPr>
+          <w:rFonts w:ascii="Times New Roman" w:eastAsia="SimSun" w:hAnsi="Times New Roman" w:cs="Times New Roman"/>
+          <w:color w:val="404040" w:themeColor="text1" w:themeTint="BF"/>
+          <w:sz w:val="24"/>
+          <w:szCs w:val="24"/>
+          <w:lang w:val="en-US"/>
+        </w:rPr>
+        <w:t>RoBERTa</w:t>
+      </w:r>
+      <w:proofErr w:type="spellEnd"/>
+      <w:r>
+        <w:rPr>
+          <w:rFonts w:ascii="Times New Roman" w:eastAsia="SimSun" w:hAnsi="Times New Roman" w:cs="Times New Roman"/>
+          <w:color w:val="404040" w:themeColor="text1" w:themeTint="BF"/>
+          <w:sz w:val="24"/>
+          <w:szCs w:val="24"/>
+          <w:lang w:val="en-US"/>
+        </w:rPr>
+        <w:t xml:space="preserve"> clearly improved the average performance from 86.78% to 88.41%, as shown in the first table. To ensure a fair comparison, we report the average performance for </w:t>
+      </w:r>
+      <w:proofErr w:type="spellStart"/>
+      <w:r>
+        <w:rPr>
+          <w:rFonts w:ascii="Times New Roman" w:eastAsia="SimSun" w:hAnsi="Times New Roman" w:cs="Times New Roman"/>
+          <w:color w:val="404040" w:themeColor="text1" w:themeTint="BF"/>
+          <w:sz w:val="24"/>
+          <w:szCs w:val="24"/>
+          <w:lang w:val="en-US"/>
+        </w:rPr>
+        <w:t>RoBERTa</w:t>
+      </w:r>
+      <w:proofErr w:type="spellEnd"/>
+      <w:r>
+        <w:rPr>
+          <w:rFonts w:ascii="Times New Roman" w:eastAsia="SimSun" w:hAnsi="Times New Roman" w:cs="Times New Roman"/>
+          <w:color w:val="404040" w:themeColor="text1" w:themeTint="BF"/>
+          <w:sz w:val="24"/>
+          <w:szCs w:val="24"/>
+          <w:lang w:val="en-US"/>
+        </w:rPr>
+        <w:t xml:space="preserve"> without hyperparameter tuning, whereas the BERT version was tuned to achieve its peak performance of 88.22%. This demonstrates that </w:t>
+      </w:r>
+      <w:proofErr w:type="spellStart"/>
+      <w:r>
+        <w:rPr>
+          <w:rFonts w:ascii="Times New Roman" w:eastAsia="SimSun" w:hAnsi="Times New Roman" w:cs="Times New Roman"/>
+          <w:color w:val="404040" w:themeColor="text1" w:themeTint="BF"/>
+          <w:sz w:val="24"/>
+          <w:szCs w:val="24"/>
+          <w:lang w:val="en-US"/>
+        </w:rPr>
+        <w:t>RoBERTa</w:t>
+      </w:r>
+      <w:proofErr w:type="spellEnd"/>
+      <w:r>
+        <w:rPr>
+          <w:rFonts w:ascii="Times New Roman" w:eastAsia="SimSun" w:hAnsi="Times New Roman" w:cs="Times New Roman"/>
+          <w:color w:val="404040" w:themeColor="text1" w:themeTint="BF"/>
+          <w:sz w:val="24"/>
+          <w:szCs w:val="24"/>
+          <w:lang w:val="en-US"/>
+        </w:rPr>
+        <w:t xml:space="preserve"> provides more stable and superior performance out-of-the-box.</w:t>
+      </w:r>
+    </w:p>
+    <w:p>
+      <w:pPr>
+        <w:widowControl w:val="0"/>
+        <w:spacing w:after="240" w:line="360" w:lineRule="auto"/>
+        <w:rPr>
+          <w:rFonts w:ascii="Times New Roman" w:eastAsia="SimSun" w:hAnsi="Times New Roman" w:cs="Times New Roman" w:hint="eastAsia"/>
+          <w:color w:val="404040" w:themeColor="text1" w:themeTint="BF"/>
+          <w:sz w:val="24"/>
+          <w:szCs w:val="24"/>
+          <w:lang w:val="en-US"/>
+        </w:rPr>
+      </w:pPr>
+    </w:p>
+    <w:tbl>
+      <w:tblPr>
+        <w:tblStyle w:val="a5"/>
+        <w:tblW w:w="0" w:type="auto"/>
+        <w:tblLook w:val="04A0" w:firstRow="1" w:lastRow="0" w:firstColumn="1" w:lastColumn="0" w:noHBand="0" w:noVBand="1"/>
+      </w:tblPr>
+      <w:tblGrid>
+        <w:gridCol w:w="1703"/>
+        <w:gridCol w:w="2195"/>
+        <w:gridCol w:w="1741"/>
+        <w:gridCol w:w="1855"/>
+        <w:gridCol w:w="1525"/>
+      </w:tblGrid>
+      <w:tr>
+        <w:tc>
+          <w:tcPr>
+            <w:tcW w:w="1703" w:type="dxa"/>
+          </w:tcPr>
+          <w:p>
+            <w:pPr>
+              <w:widowControl w:val="0"/>
+              <w:spacing w:after="240" w:line="360" w:lineRule="auto"/>
+              <w:rPr>
+                <w:rFonts w:ascii="Times New Roman" w:eastAsia="SimSun" w:hAnsi="Times New Roman" w:cs="Times New Roman"/>
+                <w:color w:val="404040" w:themeColor="text1" w:themeTint="BF"/>
+                <w:sz w:val="24"/>
+                <w:szCs w:val="24"/>
+                <w:lang w:val="en-US" w:eastAsia="zh-CN"/>
+              </w:rPr>
+            </w:pPr>
+          </w:p>
+        </w:tc>
+        <w:tc>
+          <w:tcPr>
+            <w:tcW w:w="7316" w:type="dxa"/>
+            <w:gridSpan w:val="4"/>
+          </w:tcPr>
+          <w:p>
+            <w:pPr>
+              <w:widowControl w:val="0"/>
+              <w:spacing w:after="240" w:line="360" w:lineRule="auto"/>
+              <w:rPr>
+                <w:rFonts w:ascii="Times New Roman" w:eastAsia="SimSun" w:hAnsi="Times New Roman" w:cs="Times New Roman"/>
+                <w:color w:val="404040" w:themeColor="text1" w:themeTint="BF"/>
+                <w:sz w:val="24"/>
+                <w:szCs w:val="24"/>
+                <w:lang w:val="en-US" w:eastAsia="zh-CN"/>
+              </w:rPr>
+            </w:pPr>
+            <w:r>
+              <w:rPr>
+                <w:rFonts w:ascii="Times New Roman" w:eastAsia="SimSun" w:hAnsi="Times New Roman" w:cs="Times New Roman"/>
+                <w:color w:val="404040" w:themeColor="text1" w:themeTint="BF"/>
+                <w:sz w:val="24"/>
+                <w:szCs w:val="24"/>
+                <w:lang w:val="en-US" w:eastAsia="zh-CN"/>
+              </w:rPr>
+              <w:t>Predicted Label</w:t>
+            </w:r>
+          </w:p>
+        </w:tc>
+      </w:tr>
+      <w:tr>
+        <w:tc>
+          <w:tcPr>
+            <w:tcW w:w="1703" w:type="dxa"/>
+            <w:vMerge w:val="restart"/>
+          </w:tcPr>
+          <w:p>
+            <w:pPr>
+              <w:widowControl w:val="0"/>
+              <w:spacing w:after="240" w:line="360" w:lineRule="auto"/>
+              <w:rPr>
+                <w:rFonts w:ascii="Times New Roman" w:eastAsia="SimSun" w:hAnsi="Times New Roman" w:cs="Times New Roman"/>
+                <w:color w:val="404040" w:themeColor="text1" w:themeTint="BF"/>
+                <w:sz w:val="24"/>
+                <w:szCs w:val="24"/>
+                <w:lang w:val="en-US" w:eastAsia="zh-CN"/>
+              </w:rPr>
+            </w:pPr>
+            <w:r>
+              <w:rPr>
+                <w:rFonts w:ascii="Times New Roman" w:eastAsia="SimSun" w:hAnsi="Times New Roman" w:cs="Times New Roman"/>
+                <w:color w:val="404040" w:themeColor="text1" w:themeTint="BF"/>
+                <w:sz w:val="24"/>
+                <w:szCs w:val="24"/>
+                <w:lang w:val="en-US" w:eastAsia="zh-CN"/>
+              </w:rPr>
+              <w:t>True Label</w:t>
+            </w:r>
+          </w:p>
+        </w:tc>
+        <w:tc>
+          <w:tcPr>
+            <w:tcW w:w="2195" w:type="dxa"/>
+          </w:tcPr>
+          <w:p>
+            <w:pPr>
+              <w:widowControl w:val="0"/>
+              <w:spacing w:after="240" w:line="360" w:lineRule="auto"/>
+              <w:rPr>
+                <w:rFonts w:ascii="Times New Roman" w:eastAsia="SimSun" w:hAnsi="Times New Roman" w:cs="Times New Roman"/>
+                <w:color w:val="404040" w:themeColor="text1" w:themeTint="BF"/>
+                <w:sz w:val="24"/>
+                <w:szCs w:val="24"/>
+                <w:lang w:val="en-US" w:eastAsia="zh-CN"/>
+              </w:rPr>
+            </w:pPr>
+          </w:p>
+        </w:tc>
+        <w:tc>
+          <w:tcPr>
+            <w:tcW w:w="1741" w:type="dxa"/>
+          </w:tcPr>
+          <w:p>
+            <w:pPr>
+              <w:widowControl w:val="0"/>
+              <w:spacing w:after="240" w:line="360" w:lineRule="auto"/>
+              <w:rPr>
+                <w:rFonts w:ascii="Times New Roman" w:eastAsia="SimSun" w:hAnsi="Times New Roman" w:cs="Times New Roman"/>
+                <w:color w:val="404040" w:themeColor="text1" w:themeTint="BF"/>
+                <w:sz w:val="24"/>
+                <w:szCs w:val="24"/>
+                <w:lang w:val="en-US" w:eastAsia="zh-CN"/>
+              </w:rPr>
+            </w:pPr>
+            <w:r>
+              <w:rPr>
+                <w:rFonts w:ascii="Times New Roman" w:eastAsia="SimSun" w:hAnsi="Times New Roman" w:cs="Times New Roman"/>
+                <w:color w:val="404040" w:themeColor="text1" w:themeTint="BF"/>
+                <w:sz w:val="24"/>
+                <w:szCs w:val="24"/>
+                <w:lang w:val="en-US" w:eastAsia="zh-CN"/>
+              </w:rPr>
+              <w:t>neutral</w:t>
+            </w:r>
+          </w:p>
+        </w:tc>
+        <w:tc>
+          <w:tcPr>
+            <w:tcW w:w="1855" w:type="dxa"/>
+          </w:tcPr>
+          <w:p>
+            <w:pPr>
+              <w:widowControl w:val="0"/>
+              <w:spacing w:after="240" w:line="360" w:lineRule="auto"/>
+              <w:rPr>
+                <w:rFonts w:ascii="Times New Roman" w:eastAsia="SimSun" w:hAnsi="Times New Roman" w:cs="Times New Roman"/>
+                <w:color w:val="404040" w:themeColor="text1" w:themeTint="BF"/>
+                <w:sz w:val="24"/>
+                <w:szCs w:val="24"/>
+                <w:lang w:val="en-US" w:eastAsia="zh-CN"/>
+              </w:rPr>
+            </w:pPr>
+            <w:r>
+              <w:rPr>
+                <w:rFonts w:ascii="Times New Roman" w:eastAsia="SimSun" w:hAnsi="Times New Roman" w:cs="Times New Roman"/>
+                <w:color w:val="404040" w:themeColor="text1" w:themeTint="BF"/>
+                <w:sz w:val="24"/>
+                <w:szCs w:val="24"/>
+                <w:lang w:val="en-US" w:eastAsia="zh-CN"/>
+              </w:rPr>
+              <w:t>entailment</w:t>
+            </w:r>
+          </w:p>
+        </w:tc>
+        <w:tc>
+          <w:tcPr>
+            <w:tcW w:w="1525" w:type="dxa"/>
+          </w:tcPr>
+          <w:p>
+            <w:pPr>
+              <w:widowControl w:val="0"/>
+              <w:spacing w:after="240" w:line="360" w:lineRule="auto"/>
+              <w:rPr>
+                <w:rFonts w:ascii="Times New Roman" w:eastAsia="SimSun" w:hAnsi="Times New Roman" w:cs="Times New Roman"/>
+                <w:color w:val="404040" w:themeColor="text1" w:themeTint="BF"/>
+                <w:sz w:val="24"/>
+                <w:szCs w:val="24"/>
+                <w:lang w:val="en-US" w:eastAsia="zh-CN"/>
+              </w:rPr>
+            </w:pPr>
+            <w:r>
+              <w:rPr>
+                <w:rFonts w:ascii="Times New Roman" w:eastAsia="SimSun" w:hAnsi="Times New Roman" w:cs="Times New Roman"/>
+                <w:color w:val="404040" w:themeColor="text1" w:themeTint="BF"/>
+                <w:sz w:val="24"/>
+                <w:szCs w:val="24"/>
+                <w:lang w:val="en-US" w:eastAsia="zh-CN"/>
+              </w:rPr>
+              <w:t>contradiction</w:t>
+            </w:r>
+          </w:p>
+        </w:tc>
+      </w:tr>
+      <w:tr>
+        <w:tc>
+          <w:tcPr>
+            <w:tcW w:w="1703" w:type="dxa"/>
+            <w:vMerge/>
+          </w:tcPr>
+          <w:p>
+            <w:pPr>
+              <w:widowControl w:val="0"/>
+              <w:spacing w:after="240" w:line="360" w:lineRule="auto"/>
+              <w:rPr>
+                <w:rFonts w:ascii="Times New Roman" w:eastAsia="SimSun" w:hAnsi="Times New Roman" w:cs="Times New Roman"/>
+                <w:color w:val="404040" w:themeColor="text1" w:themeTint="BF"/>
+                <w:sz w:val="24"/>
+                <w:szCs w:val="24"/>
+                <w:lang w:val="en-US" w:eastAsia="zh-CN"/>
+              </w:rPr>
+            </w:pPr>
+          </w:p>
+        </w:tc>
+        <w:tc>
+          <w:tcPr>
+            <w:tcW w:w="2195" w:type="dxa"/>
+          </w:tcPr>
+          <w:p>
+            <w:pPr>
+              <w:widowControl w:val="0"/>
+              <w:spacing w:after="240" w:line="360" w:lineRule="auto"/>
+              <w:rPr>
+                <w:rFonts w:ascii="Times New Roman" w:eastAsia="SimSun" w:hAnsi="Times New Roman" w:cs="Times New Roman"/>
+                <w:color w:val="404040" w:themeColor="text1" w:themeTint="BF"/>
+                <w:sz w:val="24"/>
+                <w:szCs w:val="24"/>
+                <w:lang w:val="en-US" w:eastAsia="zh-CN"/>
+              </w:rPr>
+            </w:pPr>
+            <w:r>
+              <w:rPr>
+                <w:rFonts w:ascii="Times New Roman" w:eastAsia="SimSun" w:hAnsi="Times New Roman" w:cs="Times New Roman"/>
+                <w:color w:val="404040" w:themeColor="text1" w:themeTint="BF"/>
+                <w:sz w:val="24"/>
+                <w:szCs w:val="24"/>
+                <w:lang w:val="en-US" w:eastAsia="zh-CN"/>
+              </w:rPr>
+              <w:t>neutral</w:t>
+            </w:r>
+          </w:p>
+        </w:tc>
+        <w:tc>
+          <w:tcPr>
+            <w:tcW w:w="1741" w:type="dxa"/>
+          </w:tcPr>
+          <w:p>
+            <w:pPr>
+              <w:widowControl w:val="0"/>
+              <w:spacing w:after="240" w:line="360" w:lineRule="auto"/>
+              <w:rPr>
+                <w:rFonts w:ascii="Times New Roman" w:eastAsia="SimSun" w:hAnsi="Times New Roman" w:cs="Times New Roman"/>
+                <w:color w:val="404040" w:themeColor="text1" w:themeTint="BF"/>
+                <w:sz w:val="24"/>
+                <w:szCs w:val="24"/>
+                <w:lang w:val="en-US" w:eastAsia="zh-CN"/>
+              </w:rPr>
+            </w:pPr>
+            <w:r>
+              <w:rPr>
+                <w:rFonts w:ascii="Times New Roman" w:eastAsia="SimSun" w:hAnsi="Times New Roman" w:cs="Times New Roman"/>
+                <w:color w:val="404040" w:themeColor="text1" w:themeTint="BF"/>
+                <w:sz w:val="24"/>
+                <w:szCs w:val="24"/>
+                <w:lang w:val="en-US" w:eastAsia="zh-CN"/>
+              </w:rPr>
+              <w:t>0</w:t>
+            </w:r>
+          </w:p>
+        </w:tc>
+        <w:tc>
+          <w:tcPr>
+            <w:tcW w:w="1855" w:type="dxa"/>
+          </w:tcPr>
+          <w:p>
+            <w:pPr>
+              <w:widowControl w:val="0"/>
+              <w:spacing w:after="240" w:line="360" w:lineRule="auto"/>
+              <w:rPr>
+                <w:rFonts w:ascii="Times New Roman" w:eastAsia="SimSun" w:hAnsi="Times New Roman" w:cs="Times New Roman"/>
+                <w:b/>
+                <w:bCs/>
+                <w:color w:val="404040" w:themeColor="text1" w:themeTint="BF"/>
+                <w:sz w:val="24"/>
+                <w:szCs w:val="24"/>
+                <w:lang w:val="en-US" w:eastAsia="zh-CN"/>
+              </w:rPr>
+            </w:pPr>
+            <w:r>
+              <w:rPr>
+                <w:rFonts w:ascii="Times New Roman" w:eastAsia="SimSun" w:hAnsi="Times New Roman" w:cs="Times New Roman"/>
+                <w:b/>
+                <w:bCs/>
+                <w:color w:val="404040" w:themeColor="text1" w:themeTint="BF"/>
+                <w:sz w:val="24"/>
+                <w:szCs w:val="24"/>
+                <w:lang w:val="en-US" w:eastAsia="zh-CN"/>
+              </w:rPr>
+              <w:t>250 (+3)</w:t>
+            </w:r>
+          </w:p>
+        </w:tc>
+        <w:tc>
+          <w:tcPr>
+            <w:tcW w:w="1525" w:type="dxa"/>
+          </w:tcPr>
+          <w:p>
+            <w:pPr>
+              <w:widowControl w:val="0"/>
+              <w:spacing w:after="240" w:line="360" w:lineRule="auto"/>
+              <w:rPr>
+                <w:rFonts w:ascii="Times New Roman" w:eastAsia="SimSun" w:hAnsi="Times New Roman" w:cs="Times New Roman"/>
+                <w:color w:val="404040" w:themeColor="text1" w:themeTint="BF"/>
+                <w:sz w:val="24"/>
+                <w:szCs w:val="24"/>
+                <w:lang w:val="en-US" w:eastAsia="zh-CN"/>
+              </w:rPr>
+            </w:pPr>
+            <w:r>
+              <w:rPr>
+                <w:rFonts w:ascii="Times New Roman" w:eastAsia="SimSun" w:hAnsi="Times New Roman" w:cs="Times New Roman"/>
+                <w:color w:val="404040" w:themeColor="text1" w:themeTint="BF"/>
+                <w:sz w:val="24"/>
+                <w:szCs w:val="24"/>
+                <w:lang w:val="en-US" w:eastAsia="zh-CN"/>
+              </w:rPr>
+              <w:t>95</w:t>
+            </w:r>
+            <w:r>
+              <w:rPr>
+                <w:rFonts w:ascii="Times New Roman" w:eastAsia="SimSun" w:hAnsi="Times New Roman" w:cs="Times New Roman"/>
+                <w:color w:val="404040" w:themeColor="text1" w:themeTint="BF"/>
+                <w:sz w:val="24"/>
+                <w:szCs w:val="24"/>
+                <w:lang w:val="en-US" w:eastAsia="zh-CN"/>
+              </w:rPr>
+              <w:t xml:space="preserve"> (+94)</w:t>
+            </w:r>
+          </w:p>
+        </w:tc>
+      </w:tr>
+      <w:tr>
+        <w:tc>
+          <w:tcPr>
+            <w:tcW w:w="1703" w:type="dxa"/>
+            <w:vMerge/>
+          </w:tcPr>
+          <w:p>
+            <w:pPr>
+              <w:widowControl w:val="0"/>
+              <w:spacing w:after="240" w:line="360" w:lineRule="auto"/>
+              <w:rPr>
+                <w:rFonts w:ascii="Times New Roman" w:eastAsia="SimSun" w:hAnsi="Times New Roman" w:cs="Times New Roman"/>
+                <w:color w:val="404040" w:themeColor="text1" w:themeTint="BF"/>
+                <w:sz w:val="24"/>
+                <w:szCs w:val="24"/>
+                <w:lang w:val="en-US" w:eastAsia="zh-CN"/>
+              </w:rPr>
+            </w:pPr>
+          </w:p>
+        </w:tc>
+        <w:tc>
+          <w:tcPr>
+            <w:tcW w:w="2195" w:type="dxa"/>
+          </w:tcPr>
+          <w:p>
+            <w:pPr>
+              <w:widowControl w:val="0"/>
+              <w:spacing w:after="240" w:line="360" w:lineRule="auto"/>
+              <w:rPr>
+                <w:rFonts w:ascii="Times New Roman" w:eastAsia="SimSun" w:hAnsi="Times New Roman" w:cs="Times New Roman"/>
+                <w:color w:val="404040" w:themeColor="text1" w:themeTint="BF"/>
+                <w:sz w:val="24"/>
+                <w:szCs w:val="24"/>
+                <w:lang w:val="en-US" w:eastAsia="zh-CN"/>
+              </w:rPr>
+            </w:pPr>
+            <w:r>
+              <w:rPr>
+                <w:rFonts w:ascii="Times New Roman" w:eastAsia="SimSun" w:hAnsi="Times New Roman" w:cs="Times New Roman"/>
+                <w:color w:val="404040" w:themeColor="text1" w:themeTint="BF"/>
+                <w:sz w:val="24"/>
+                <w:szCs w:val="24"/>
+                <w:lang w:val="en-US" w:eastAsia="zh-CN"/>
+              </w:rPr>
+              <w:t>entailment</w:t>
+            </w:r>
+          </w:p>
+        </w:tc>
+        <w:tc>
+          <w:tcPr>
+            <w:tcW w:w="1741" w:type="dxa"/>
+          </w:tcPr>
+          <w:p>
+            <w:pPr>
+              <w:widowControl w:val="0"/>
+              <w:spacing w:after="240" w:line="360" w:lineRule="auto"/>
+              <w:rPr>
+                <w:rFonts w:ascii="Times New Roman" w:eastAsia="SimSun" w:hAnsi="Times New Roman" w:cs="Times New Roman"/>
+                <w:b/>
+                <w:bCs/>
+                <w:color w:val="404040" w:themeColor="text1" w:themeTint="BF"/>
+                <w:sz w:val="24"/>
+                <w:szCs w:val="24"/>
+                <w:lang w:val="en-US" w:eastAsia="zh-CN"/>
+              </w:rPr>
+            </w:pPr>
+            <w:r>
+              <w:rPr>
+                <w:rFonts w:ascii="Times New Roman" w:eastAsia="SimSun" w:hAnsi="Times New Roman" w:cs="Times New Roman"/>
+                <w:b/>
+                <w:bCs/>
+                <w:color w:val="404040" w:themeColor="text1" w:themeTint="BF"/>
+                <w:sz w:val="24"/>
+                <w:szCs w:val="24"/>
+                <w:lang w:val="en-US" w:eastAsia="zh-CN"/>
+              </w:rPr>
+              <w:t>165 (-7)</w:t>
+            </w:r>
+          </w:p>
+        </w:tc>
+        <w:tc>
+          <w:tcPr>
+            <w:tcW w:w="1855" w:type="dxa"/>
+          </w:tcPr>
+          <w:p>
+            <w:pPr>
+              <w:widowControl w:val="0"/>
+              <w:spacing w:after="240" w:line="360" w:lineRule="auto"/>
+              <w:rPr>
+                <w:rFonts w:ascii="Times New Roman" w:eastAsia="SimSun" w:hAnsi="Times New Roman" w:cs="Times New Roman"/>
+                <w:color w:val="404040" w:themeColor="text1" w:themeTint="BF"/>
+                <w:sz w:val="24"/>
+                <w:szCs w:val="24"/>
+                <w:lang w:val="en-US" w:eastAsia="zh-CN"/>
+              </w:rPr>
+            </w:pPr>
+            <w:r>
+              <w:rPr>
+                <w:rFonts w:ascii="Times New Roman" w:eastAsia="SimSun" w:hAnsi="Times New Roman" w:cs="Times New Roman"/>
+                <w:color w:val="404040" w:themeColor="text1" w:themeTint="BF"/>
+                <w:sz w:val="24"/>
+                <w:szCs w:val="24"/>
+                <w:lang w:val="en-US" w:eastAsia="zh-CN"/>
+              </w:rPr>
+              <w:t>0</w:t>
+            </w:r>
+          </w:p>
+        </w:tc>
+        <w:tc>
+          <w:tcPr>
+            <w:tcW w:w="1525" w:type="dxa"/>
+          </w:tcPr>
+          <w:p>
+            <w:pPr>
+              <w:widowControl w:val="0"/>
+              <w:spacing w:after="240" w:line="360" w:lineRule="auto"/>
+              <w:rPr>
+                <w:rFonts w:ascii="Times New Roman" w:eastAsia="SimSun" w:hAnsi="Times New Roman" w:cs="Times New Roman"/>
+                <w:color w:val="404040" w:themeColor="text1" w:themeTint="BF"/>
+                <w:sz w:val="24"/>
+                <w:szCs w:val="24"/>
+                <w:lang w:val="en-US" w:eastAsia="zh-CN"/>
+              </w:rPr>
+            </w:pPr>
+            <w:r>
+              <w:rPr>
+                <w:rFonts w:ascii="Times New Roman" w:eastAsia="SimSun" w:hAnsi="Times New Roman" w:cs="Times New Roman"/>
+                <w:color w:val="404040" w:themeColor="text1" w:themeTint="BF"/>
+                <w:sz w:val="24"/>
+                <w:szCs w:val="24"/>
+                <w:lang w:val="en-US" w:eastAsia="zh-CN"/>
+              </w:rPr>
+              <w:t>2</w:t>
+            </w:r>
+            <w:r>
+              <w:rPr>
+                <w:rFonts w:ascii="Times New Roman" w:eastAsia="SimSun" w:hAnsi="Times New Roman" w:cs="Times New Roman"/>
+                <w:color w:val="404040" w:themeColor="text1" w:themeTint="BF"/>
+                <w:sz w:val="24"/>
+                <w:szCs w:val="24"/>
+                <w:lang w:val="en-US" w:eastAsia="zh-CN"/>
+              </w:rPr>
+              <w:t xml:space="preserve"> (-50)</w:t>
+            </w:r>
+          </w:p>
+        </w:tc>
+      </w:tr>
+      <w:tr>
+        <w:tc>
+          <w:tcPr>
+            <w:tcW w:w="1703" w:type="dxa"/>
+            <w:vMerge/>
+          </w:tcPr>
+          <w:p>
+            <w:pPr>
+              <w:widowControl w:val="0"/>
+              <w:spacing w:after="240" w:line="360" w:lineRule="auto"/>
+              <w:rPr>
+                <w:rFonts w:ascii="Times New Roman" w:eastAsia="SimSun" w:hAnsi="Times New Roman" w:cs="Times New Roman"/>
+                <w:color w:val="404040" w:themeColor="text1" w:themeTint="BF"/>
+                <w:sz w:val="24"/>
+                <w:szCs w:val="24"/>
+                <w:lang w:val="en-US" w:eastAsia="zh-CN"/>
+              </w:rPr>
+            </w:pPr>
+          </w:p>
+        </w:tc>
+        <w:tc>
+          <w:tcPr>
+            <w:tcW w:w="2195" w:type="dxa"/>
+          </w:tcPr>
+          <w:p>
+            <w:pPr>
+              <w:widowControl w:val="0"/>
+              <w:spacing w:after="240" w:line="360" w:lineRule="auto"/>
+              <w:rPr>
+                <w:rFonts w:ascii="Times New Roman" w:eastAsia="SimSun" w:hAnsi="Times New Roman" w:cs="Times New Roman"/>
+                <w:color w:val="404040" w:themeColor="text1" w:themeTint="BF"/>
+                <w:sz w:val="24"/>
+                <w:szCs w:val="24"/>
+                <w:lang w:val="en-US" w:eastAsia="zh-CN"/>
+              </w:rPr>
+            </w:pPr>
+            <w:r>
+              <w:rPr>
+                <w:rFonts w:ascii="Times New Roman" w:eastAsia="SimSun" w:hAnsi="Times New Roman" w:cs="Times New Roman"/>
+                <w:color w:val="404040" w:themeColor="text1" w:themeTint="BF"/>
+                <w:sz w:val="24"/>
+                <w:szCs w:val="24"/>
+                <w:lang w:val="en-US" w:eastAsia="zh-CN"/>
+              </w:rPr>
+              <w:t>contradiction</w:t>
+            </w:r>
+          </w:p>
+        </w:tc>
+        <w:tc>
+          <w:tcPr>
+            <w:tcW w:w="1741" w:type="dxa"/>
+          </w:tcPr>
+          <w:p>
+            <w:pPr>
+              <w:widowControl w:val="0"/>
+              <w:spacing w:after="240" w:line="360" w:lineRule="auto"/>
+              <w:rPr>
+                <w:rFonts w:ascii="Times New Roman" w:eastAsia="SimSun" w:hAnsi="Times New Roman" w:cs="Times New Roman"/>
+                <w:color w:val="404040" w:themeColor="text1" w:themeTint="BF"/>
+                <w:sz w:val="24"/>
+                <w:szCs w:val="24"/>
+                <w:lang w:val="en-US" w:eastAsia="zh-CN"/>
+              </w:rPr>
+            </w:pPr>
+            <w:r>
+              <w:rPr>
+                <w:rFonts w:ascii="Times New Roman" w:eastAsia="SimSun" w:hAnsi="Times New Roman" w:cs="Times New Roman"/>
+                <w:color w:val="404040" w:themeColor="text1" w:themeTint="BF"/>
+                <w:sz w:val="24"/>
+                <w:szCs w:val="24"/>
+                <w:lang w:val="en-US" w:eastAsia="zh-CN"/>
+              </w:rPr>
+              <w:t>76 (+62)</w:t>
+            </w:r>
+          </w:p>
+        </w:tc>
+        <w:tc>
+          <w:tcPr>
+            <w:tcW w:w="1855" w:type="dxa"/>
+          </w:tcPr>
+          <w:p>
+            <w:pPr>
+              <w:widowControl w:val="0"/>
+              <w:spacing w:after="240" w:line="360" w:lineRule="auto"/>
+              <w:rPr>
+                <w:rFonts w:ascii="Times New Roman" w:eastAsia="SimSun" w:hAnsi="Times New Roman" w:cs="Times New Roman"/>
+                <w:color w:val="404040" w:themeColor="text1" w:themeTint="BF"/>
+                <w:sz w:val="24"/>
+                <w:szCs w:val="24"/>
+                <w:lang w:val="en-US" w:eastAsia="zh-CN"/>
+              </w:rPr>
+            </w:pPr>
+            <w:r>
+              <w:rPr>
+                <w:rFonts w:ascii="Times New Roman" w:eastAsia="SimSun" w:hAnsi="Times New Roman" w:cs="Times New Roman"/>
+                <w:color w:val="404040" w:themeColor="text1" w:themeTint="BF"/>
+                <w:sz w:val="24"/>
+                <w:szCs w:val="24"/>
+                <w:lang w:val="en-US" w:eastAsia="zh-CN"/>
+              </w:rPr>
+              <w:t>17 (-98)</w:t>
+            </w:r>
+          </w:p>
+        </w:tc>
+        <w:tc>
+          <w:tcPr>
+            <w:tcW w:w="1525" w:type="dxa"/>
+          </w:tcPr>
+          <w:p>
+            <w:pPr>
+              <w:widowControl w:val="0"/>
+              <w:spacing w:after="240" w:line="360" w:lineRule="auto"/>
+              <w:rPr>
+                <w:rFonts w:ascii="Times New Roman" w:eastAsia="SimSun" w:hAnsi="Times New Roman" w:cs="Times New Roman"/>
+                <w:color w:val="404040" w:themeColor="text1" w:themeTint="BF"/>
+                <w:sz w:val="24"/>
+                <w:szCs w:val="24"/>
+                <w:lang w:val="en-US" w:eastAsia="zh-CN"/>
+              </w:rPr>
+            </w:pPr>
+            <w:r>
+              <w:rPr>
+                <w:rFonts w:ascii="Times New Roman" w:eastAsia="SimSun" w:hAnsi="Times New Roman" w:cs="Times New Roman"/>
+                <w:color w:val="404040" w:themeColor="text1" w:themeTint="BF"/>
+                <w:sz w:val="24"/>
+                <w:szCs w:val="24"/>
+                <w:lang w:val="en-US" w:eastAsia="zh-CN"/>
+              </w:rPr>
+              <w:t>0</w:t>
+            </w:r>
+          </w:p>
+        </w:tc>
+      </w:tr>
+    </w:tbl>
+    <w:p>
+      <w:pPr>
+        <w:widowControl w:val="0"/>
+        <w:spacing w:after="240" w:line="360" w:lineRule="auto"/>
+        <w:rPr>
+          <w:rFonts w:ascii="Times New Roman" w:eastAsia="SimSun" w:hAnsi="Times New Roman" w:cs="Times New Roman"/>
+          <w:color w:val="404040" w:themeColor="text1" w:themeTint="BF"/>
+          <w:sz w:val="24"/>
+          <w:szCs w:val="24"/>
+          <w:lang w:val="en-US"/>
+        </w:rPr>
+      </w:pPr>
+    </w:p>
+    <w:p>
+      <w:pPr>
+        <w:widowControl w:val="0"/>
+        <w:spacing w:after="240" w:line="360" w:lineRule="auto"/>
+        <w:rPr>
+          <w:rFonts w:ascii="Times New Roman" w:eastAsia="SimSun" w:hAnsi="Times New Roman" w:cs="Times New Roman"/>
+          <w:color w:val="404040" w:themeColor="text1" w:themeTint="BF"/>
+          <w:sz w:val="24"/>
+          <w:szCs w:val="24"/>
+          <w:lang w:val="en-US"/>
+        </w:rPr>
+      </w:pPr>
+      <w:r>
+        <w:rPr>
+          <w:rFonts w:ascii="Times New Roman" w:eastAsia="SimSun" w:hAnsi="Times New Roman" w:cs="Times New Roman"/>
+          <w:color w:val="404040" w:themeColor="text1" w:themeTint="BF"/>
+          <w:sz w:val="24"/>
+          <w:szCs w:val="24"/>
+          <w:lang w:val="en-US"/>
+        </w:rPr>
+        <w:t xml:space="preserve">The confusion matrix for </w:t>
+      </w:r>
+      <w:proofErr w:type="spellStart"/>
+      <w:r>
+        <w:rPr>
+          <w:rFonts w:ascii="Times New Roman" w:eastAsia="SimSun" w:hAnsi="Times New Roman" w:cs="Times New Roman"/>
+          <w:color w:val="404040" w:themeColor="text1" w:themeTint="BF"/>
+          <w:sz w:val="24"/>
+          <w:szCs w:val="24"/>
+          <w:lang w:val="en-US"/>
+        </w:rPr>
+        <w:t>RoBERTa</w:t>
+      </w:r>
+      <w:proofErr w:type="spellEnd"/>
+      <w:r>
+        <w:rPr>
+          <w:rFonts w:ascii="Times New Roman" w:eastAsia="SimSun" w:hAnsi="Times New Roman" w:cs="Times New Roman"/>
+          <w:color w:val="404040" w:themeColor="text1" w:themeTint="BF"/>
+          <w:sz w:val="24"/>
+          <w:szCs w:val="24"/>
+          <w:lang w:val="en-US"/>
+        </w:rPr>
+        <w:t xml:space="preserve"> (shown in the table above) reveals an interesting pattern shift. While both BERT and </w:t>
+      </w:r>
+      <w:proofErr w:type="spellStart"/>
+      <w:r>
+        <w:rPr>
+          <w:rFonts w:ascii="Times New Roman" w:eastAsia="SimSun" w:hAnsi="Times New Roman" w:cs="Times New Roman"/>
+          <w:color w:val="404040" w:themeColor="text1" w:themeTint="BF"/>
+          <w:sz w:val="24"/>
+          <w:szCs w:val="24"/>
+          <w:lang w:val="en-US"/>
+        </w:rPr>
+        <w:t>RoBERTa</w:t>
+      </w:r>
+      <w:proofErr w:type="spellEnd"/>
+      <w:r>
+        <w:rPr>
+          <w:rFonts w:ascii="Times New Roman" w:eastAsia="SimSun" w:hAnsi="Times New Roman" w:cs="Times New Roman"/>
+          <w:color w:val="404040" w:themeColor="text1" w:themeTint="BF"/>
+          <w:sz w:val="24"/>
+          <w:szCs w:val="24"/>
+          <w:lang w:val="en-US"/>
+        </w:rPr>
+        <w:t xml:space="preserve"> struggle with neutral-entailment confusion, </w:t>
+      </w:r>
+      <w:proofErr w:type="spellStart"/>
+      <w:r>
+        <w:rPr>
+          <w:rFonts w:ascii="Times New Roman" w:eastAsia="SimSun" w:hAnsi="Times New Roman" w:cs="Times New Roman"/>
+          <w:color w:val="404040" w:themeColor="text1" w:themeTint="BF"/>
+          <w:sz w:val="24"/>
+          <w:szCs w:val="24"/>
+          <w:lang w:val="en-US"/>
+        </w:rPr>
+        <w:t>RoBERTa</w:t>
+      </w:r>
+      <w:proofErr w:type="spellEnd"/>
+      <w:r>
+        <w:rPr>
+          <w:rFonts w:ascii="Times New Roman" w:eastAsia="SimSun" w:hAnsi="Times New Roman" w:cs="Times New Roman"/>
+          <w:color w:val="404040" w:themeColor="text1" w:themeTint="BF"/>
+          <w:sz w:val="24"/>
+          <w:szCs w:val="24"/>
+          <w:lang w:val="en-US"/>
+        </w:rPr>
+        <w:t xml:space="preserve"> exhibits a different error distribution: it reduces entailment-contradiction confusion (from 52 to 2 errors) but introduces more neutral-contradiction confusion (from 1 to 95 errors). This suggests that </w:t>
+      </w:r>
+      <w:proofErr w:type="spellStart"/>
+      <w:r>
+        <w:rPr>
+          <w:rFonts w:ascii="Times New Roman" w:eastAsia="SimSun" w:hAnsi="Times New Roman" w:cs="Times New Roman"/>
+          <w:color w:val="404040" w:themeColor="text1" w:themeTint="BF"/>
+          <w:sz w:val="24"/>
+          <w:szCs w:val="24"/>
+          <w:lang w:val="en-US"/>
+        </w:rPr>
+        <w:t>RoBERTa</w:t>
+      </w:r>
+      <w:proofErr w:type="spellEnd"/>
+      <w:r>
+        <w:rPr>
+          <w:rFonts w:ascii="Times New Roman" w:eastAsia="SimSun" w:hAnsi="Times New Roman" w:cs="Times New Roman"/>
+          <w:color w:val="404040" w:themeColor="text1" w:themeTint="BF"/>
+          <w:sz w:val="24"/>
+          <w:szCs w:val="24"/>
+          <w:lang w:val="en-US"/>
+        </w:rPr>
+        <w:t xml:space="preserve"> better captures the semantic directionality that distinguishes entailment from contradiction, though it still faces challenges in determining when premises and hypotheses are truly unrelated (neutral) versus contradictory.</w:t>
       </w:r>
     </w:p>
     <w:p>
@@ -9138,7 +8837,7 @@
         <w:widowControl w:val="0"/>
         <w:spacing w:after="240" w:line="360" w:lineRule="auto"/>
         <w:rPr>
-          <w:rFonts w:ascii="Times New Roman" w:eastAsia="SimSun" w:hAnsi="Times New Roman" w:cs="Times New Roman" w:hint="eastAsia"/>
+          <w:rFonts w:ascii="Times New Roman" w:eastAsia="SimSun" w:hAnsi="Times New Roman" w:cs="Times New Roman"/>
           <w:color w:val="404040" w:themeColor="text1" w:themeTint="BF"/>
           <w:sz w:val="24"/>
           <w:szCs w:val="24"/>
@@ -9562,47 +9261,7 @@
                 <w:szCs w:val="24"/>
                 <w:lang w:val="en-US"/>
               </w:rPr>
-              <w:t>Freeze Block</w:t>
-            </w:r>
-            <w:r>
-              <w:rPr>
-                <w:rFonts w:ascii="Times New Roman" w:eastAsia="SimSun" w:hAnsi="Times New Roman" w:cs="Times New Roman"/>
-                <w:color w:val="404040" w:themeColor="text1" w:themeTint="BF"/>
-                <w:sz w:val="24"/>
-                <w:szCs w:val="24"/>
-                <w:lang w:val="en-US"/>
-              </w:rPr>
-              <w:t>s</w:t>
-            </w:r>
-            <w:r>
-              <w:rPr>
-                <w:rFonts w:ascii="Times New Roman" w:eastAsia="SimSun" w:hAnsi="Times New Roman" w:cs="Times New Roman"/>
-                <w:color w:val="404040" w:themeColor="text1" w:themeTint="BF"/>
-                <w:sz w:val="24"/>
-                <w:szCs w:val="24"/>
-                <w:lang w:val="en-US"/>
-              </w:rPr>
-              <w:t xml:space="preserve"> [0</w:t>
-            </w:r>
-            <w:r>
-              <w:rPr>
-                <w:rFonts w:ascii="Times New Roman" w:eastAsia="SimSun" w:hAnsi="Times New Roman" w:cs="Times New Roman"/>
-                <w:color w:val="404040" w:themeColor="text1" w:themeTint="BF"/>
-                <w:sz w:val="24"/>
-                <w:szCs w:val="24"/>
-                <w:lang w:val="en-US"/>
-              </w:rPr>
-              <w:t>:1</w:t>
-            </w:r>
-            <w:r>
-              <w:rPr>
-                <w:rFonts w:ascii="Times New Roman" w:eastAsia="SimSun" w:hAnsi="Times New Roman" w:cs="Times New Roman"/>
-                <w:color w:val="404040" w:themeColor="text1" w:themeTint="BF"/>
-                <w:sz w:val="24"/>
-                <w:szCs w:val="24"/>
-                <w:lang w:val="en-US"/>
-              </w:rPr>
-              <w:t>]</w:t>
+              <w:t>Freeze Blocks [0:1]</w:t>
             </w:r>
           </w:p>
         </w:tc>
@@ -9716,47 +9375,8 @@
                 <w:szCs w:val="24"/>
                 <w:lang w:val="en-US"/>
               </w:rPr>
-              <w:t>Freeze Block</w:t>
-            </w:r>
-            <w:r>
-              <w:rPr>
-                <w:rFonts w:ascii="Times New Roman" w:eastAsia="SimSun" w:hAnsi="Times New Roman" w:cs="Times New Roman"/>
-                <w:color w:val="404040" w:themeColor="text1" w:themeTint="BF"/>
-                <w:sz w:val="24"/>
-                <w:szCs w:val="24"/>
-                <w:lang w:val="en-US"/>
-              </w:rPr>
-              <w:t>s</w:t>
-            </w:r>
-            <w:r>
-              <w:rPr>
-                <w:rFonts w:ascii="Times New Roman" w:eastAsia="SimSun" w:hAnsi="Times New Roman" w:cs="Times New Roman"/>
-                <w:color w:val="404040" w:themeColor="text1" w:themeTint="BF"/>
-                <w:sz w:val="24"/>
-                <w:szCs w:val="24"/>
-                <w:lang w:val="en-US"/>
-              </w:rPr>
-              <w:t xml:space="preserve"> [0</w:t>
-            </w:r>
-            <w:r>
-              <w:rPr>
-                <w:rFonts w:ascii="Times New Roman" w:eastAsia="SimSun" w:hAnsi="Times New Roman" w:cs="Times New Roman"/>
-                <w:color w:val="404040" w:themeColor="text1" w:themeTint="BF"/>
-                <w:sz w:val="24"/>
-                <w:szCs w:val="24"/>
-                <w:lang w:val="en-US"/>
-              </w:rPr>
-              <w:t>:2</w:t>
-            </w:r>
-            <w:r>
-              <w:rPr>
-                <w:rFonts w:ascii="Times New Roman" w:eastAsia="SimSun" w:hAnsi="Times New Roman" w:cs="Times New Roman"/>
-                <w:color w:val="404040" w:themeColor="text1" w:themeTint="BF"/>
-                <w:sz w:val="24"/>
-                <w:szCs w:val="24"/>
-                <w:lang w:val="en-US"/>
-              </w:rPr>
-              <w:t>]</w:t>
+              <w:lastRenderedPageBreak/>
+              <w:t>Freeze Blocks [0:2]</w:t>
             </w:r>
           </w:p>
         </w:tc>
@@ -9870,27 +9490,7 @@
                 <w:szCs w:val="24"/>
                 <w:lang w:val="en-US"/>
               </w:rPr>
-              <w:t>Freeze Blocks [0:</w:t>
-            </w:r>
-            <w:r>
-              <w:rPr>
-                <w:rFonts w:ascii="Times New Roman" w:eastAsia="SimSun" w:hAnsi="Times New Roman" w:cs="Times New Roman"/>
-                <w:color w:val="404040" w:themeColor="text1" w:themeTint="BF"/>
-                <w:sz w:val="24"/>
-                <w:szCs w:val="24"/>
-                <w:lang w:val="en-US"/>
-              </w:rPr>
-              <w:t>3</w:t>
-            </w:r>
-            <w:r>
-              <w:rPr>
-                <w:rFonts w:ascii="Times New Roman" w:eastAsia="SimSun" w:hAnsi="Times New Roman" w:cs="Times New Roman"/>
-                <w:color w:val="404040" w:themeColor="text1" w:themeTint="BF"/>
-                <w:sz w:val="24"/>
-                <w:szCs w:val="24"/>
-                <w:lang w:val="en-US"/>
-              </w:rPr>
-              <w:t>]</w:t>
+              <w:t>Freeze Blocks [0:3]</w:t>
             </w:r>
           </w:p>
         </w:tc>
@@ -10016,27 +9616,7 @@
                 <w:szCs w:val="24"/>
                 <w:lang w:val="en-US"/>
               </w:rPr>
-              <w:t>Freeze Blocks [0:</w:t>
-            </w:r>
-            <w:r>
-              <w:rPr>
-                <w:rFonts w:ascii="Times New Roman" w:eastAsia="SimSun" w:hAnsi="Times New Roman" w:cs="Times New Roman"/>
-                <w:color w:val="404040" w:themeColor="text1" w:themeTint="BF"/>
-                <w:sz w:val="24"/>
-                <w:szCs w:val="24"/>
-                <w:lang w:val="en-US"/>
-              </w:rPr>
-              <w:t>4</w:t>
-            </w:r>
-            <w:r>
-              <w:rPr>
-                <w:rFonts w:ascii="Times New Roman" w:eastAsia="SimSun" w:hAnsi="Times New Roman" w:cs="Times New Roman"/>
-                <w:color w:val="404040" w:themeColor="text1" w:themeTint="BF"/>
-                <w:sz w:val="24"/>
-                <w:szCs w:val="24"/>
-                <w:lang w:val="en-US"/>
-              </w:rPr>
-              <w:t>]</w:t>
+              <w:t>Freeze Blocks [0:4]</w:t>
             </w:r>
           </w:p>
         </w:tc>
@@ -10150,27 +9730,7 @@
                 <w:szCs w:val="24"/>
                 <w:lang w:val="en-US"/>
               </w:rPr>
-              <w:t>Freeze Blocks [0:</w:t>
-            </w:r>
-            <w:r>
-              <w:rPr>
-                <w:rFonts w:ascii="Times New Roman" w:eastAsia="SimSun" w:hAnsi="Times New Roman" w:cs="Times New Roman"/>
-                <w:color w:val="404040" w:themeColor="text1" w:themeTint="BF"/>
-                <w:sz w:val="24"/>
-                <w:szCs w:val="24"/>
-                <w:lang w:val="en-US"/>
-              </w:rPr>
-              <w:t>5</w:t>
-            </w:r>
-            <w:r>
-              <w:rPr>
-                <w:rFonts w:ascii="Times New Roman" w:eastAsia="SimSun" w:hAnsi="Times New Roman" w:cs="Times New Roman"/>
-                <w:color w:val="404040" w:themeColor="text1" w:themeTint="BF"/>
-                <w:sz w:val="24"/>
-                <w:szCs w:val="24"/>
-                <w:lang w:val="en-US"/>
-              </w:rPr>
-              <w:t>]</w:t>
+              <w:t>Freeze Blocks [0:5]</w:t>
             </w:r>
           </w:p>
         </w:tc>
@@ -10284,27 +9844,7 @@
                 <w:szCs w:val="24"/>
                 <w:lang w:val="en-US"/>
               </w:rPr>
-              <w:t>Freeze Blocks [0:</w:t>
-            </w:r>
-            <w:r>
-              <w:rPr>
-                <w:rFonts w:ascii="Times New Roman" w:eastAsia="SimSun" w:hAnsi="Times New Roman" w:cs="Times New Roman"/>
-                <w:color w:val="404040" w:themeColor="text1" w:themeTint="BF"/>
-                <w:sz w:val="24"/>
-                <w:szCs w:val="24"/>
-                <w:lang w:val="en-US"/>
-              </w:rPr>
-              <w:t>6</w:t>
-            </w:r>
-            <w:r>
-              <w:rPr>
-                <w:rFonts w:ascii="Times New Roman" w:eastAsia="SimSun" w:hAnsi="Times New Roman" w:cs="Times New Roman"/>
-                <w:color w:val="404040" w:themeColor="text1" w:themeTint="BF"/>
-                <w:sz w:val="24"/>
-                <w:szCs w:val="24"/>
-                <w:lang w:val="en-US"/>
-              </w:rPr>
-              <w:t>]</w:t>
+              <w:t>Freeze Blocks [0:6]</w:t>
             </w:r>
           </w:p>
         </w:tc>
@@ -10428,27 +9968,7 @@
                 <w:szCs w:val="24"/>
                 <w:lang w:val="en-US"/>
               </w:rPr>
-              <w:t>Freeze Blocks [0:</w:t>
-            </w:r>
-            <w:r>
-              <w:rPr>
-                <w:rFonts w:ascii="Times New Roman" w:eastAsia="SimSun" w:hAnsi="Times New Roman" w:cs="Times New Roman"/>
-                <w:color w:val="404040" w:themeColor="text1" w:themeTint="BF"/>
-                <w:sz w:val="24"/>
-                <w:szCs w:val="24"/>
-                <w:lang w:val="en-US"/>
-              </w:rPr>
-              <w:t>7</w:t>
-            </w:r>
-            <w:r>
-              <w:rPr>
-                <w:rFonts w:ascii="Times New Roman" w:eastAsia="SimSun" w:hAnsi="Times New Roman" w:cs="Times New Roman"/>
-                <w:color w:val="404040" w:themeColor="text1" w:themeTint="BF"/>
-                <w:sz w:val="24"/>
-                <w:szCs w:val="24"/>
-                <w:lang w:val="en-US"/>
-              </w:rPr>
-              <w:t>]</w:t>
+              <w:t>Freeze Blocks [0:7]</w:t>
             </w:r>
           </w:p>
         </w:tc>
@@ -10572,27 +10092,7 @@
                 <w:szCs w:val="24"/>
                 <w:lang w:val="en-US"/>
               </w:rPr>
-              <w:t>Freeze Blocks [0:</w:t>
-            </w:r>
-            <w:r>
-              <w:rPr>
-                <w:rFonts w:ascii="Times New Roman" w:eastAsia="SimSun" w:hAnsi="Times New Roman" w:cs="Times New Roman"/>
-                <w:color w:val="404040" w:themeColor="text1" w:themeTint="BF"/>
-                <w:sz w:val="24"/>
-                <w:szCs w:val="24"/>
-                <w:lang w:val="en-US"/>
-              </w:rPr>
-              <w:t>8</w:t>
-            </w:r>
-            <w:r>
-              <w:rPr>
-                <w:rFonts w:ascii="Times New Roman" w:eastAsia="SimSun" w:hAnsi="Times New Roman" w:cs="Times New Roman"/>
-                <w:color w:val="404040" w:themeColor="text1" w:themeTint="BF"/>
-                <w:sz w:val="24"/>
-                <w:szCs w:val="24"/>
-                <w:lang w:val="en-US"/>
-              </w:rPr>
-              <w:t>]</w:t>
+              <w:t>Freeze Blocks [0:8]</w:t>
             </w:r>
           </w:p>
         </w:tc>
@@ -10706,27 +10206,7 @@
                 <w:szCs w:val="24"/>
                 <w:lang w:val="en-US"/>
               </w:rPr>
-              <w:t>Freeze Blocks [0:</w:t>
-            </w:r>
-            <w:r>
-              <w:rPr>
-                <w:rFonts w:ascii="Times New Roman" w:eastAsia="SimSun" w:hAnsi="Times New Roman" w:cs="Times New Roman"/>
-                <w:color w:val="404040" w:themeColor="text1" w:themeTint="BF"/>
-                <w:sz w:val="24"/>
-                <w:szCs w:val="24"/>
-                <w:lang w:val="en-US"/>
-              </w:rPr>
-              <w:t>9</w:t>
-            </w:r>
-            <w:r>
-              <w:rPr>
-                <w:rFonts w:ascii="Times New Roman" w:eastAsia="SimSun" w:hAnsi="Times New Roman" w:cs="Times New Roman"/>
-                <w:color w:val="404040" w:themeColor="text1" w:themeTint="BF"/>
-                <w:sz w:val="24"/>
-                <w:szCs w:val="24"/>
-                <w:lang w:val="en-US"/>
-              </w:rPr>
-              <w:t>]</w:t>
+              <w:t>Freeze Blocks [0:9]</w:t>
             </w:r>
           </w:p>
         </w:tc>
@@ -10840,27 +10320,7 @@
                 <w:szCs w:val="24"/>
                 <w:lang w:val="en-US"/>
               </w:rPr>
-              <w:t>Freeze Blocks [0:</w:t>
-            </w:r>
-            <w:r>
-              <w:rPr>
-                <w:rFonts w:ascii="Times New Roman" w:eastAsia="SimSun" w:hAnsi="Times New Roman" w:cs="Times New Roman"/>
-                <w:color w:val="404040" w:themeColor="text1" w:themeTint="BF"/>
-                <w:sz w:val="24"/>
-                <w:szCs w:val="24"/>
-                <w:lang w:val="en-US"/>
-              </w:rPr>
-              <w:t>10</w:t>
-            </w:r>
-            <w:r>
-              <w:rPr>
-                <w:rFonts w:ascii="Times New Roman" w:eastAsia="SimSun" w:hAnsi="Times New Roman" w:cs="Times New Roman"/>
-                <w:color w:val="404040" w:themeColor="text1" w:themeTint="BF"/>
-                <w:sz w:val="24"/>
-                <w:szCs w:val="24"/>
-                <w:lang w:val="en-US"/>
-              </w:rPr>
-              <w:t>]</w:t>
+              <w:t>Freeze Blocks [0:10]</w:t>
             </w:r>
           </w:p>
         </w:tc>
@@ -10974,27 +10434,7 @@
                 <w:szCs w:val="24"/>
                 <w:lang w:val="en-US"/>
               </w:rPr>
-              <w:t>Freeze Blocks [0:</w:t>
-            </w:r>
-            <w:r>
-              <w:rPr>
-                <w:rFonts w:ascii="Times New Roman" w:eastAsia="SimSun" w:hAnsi="Times New Roman" w:cs="Times New Roman"/>
-                <w:color w:val="404040" w:themeColor="text1" w:themeTint="BF"/>
-                <w:sz w:val="24"/>
-                <w:szCs w:val="24"/>
-                <w:lang w:val="en-US"/>
-              </w:rPr>
-              <w:t>11</w:t>
-            </w:r>
-            <w:r>
-              <w:rPr>
-                <w:rFonts w:ascii="Times New Roman" w:eastAsia="SimSun" w:hAnsi="Times New Roman" w:cs="Times New Roman"/>
-                <w:color w:val="404040" w:themeColor="text1" w:themeTint="BF"/>
-                <w:sz w:val="24"/>
-                <w:szCs w:val="24"/>
-                <w:lang w:val="en-US"/>
-              </w:rPr>
-              <w:t>]</w:t>
+              <w:t>Freeze Blocks [0:11]</w:t>
             </w:r>
           </w:p>
         </w:tc>
@@ -11153,7 +10593,6 @@
           <w:szCs w:val="24"/>
           <w:lang w:val="en-US" w:eastAsia="zh-CN"/>
         </w:rPr>
-        <w:lastRenderedPageBreak/>
         <w:t xml:space="preserve">The screenshot of your testing logs and accuracy. (One Figure only) </w:t>
       </w:r>
       <w:r>
@@ -11259,7 +10698,7 @@
         <w:widowControl w:val="0"/>
         <w:spacing w:after="240" w:line="360" w:lineRule="auto"/>
         <w:rPr>
-          <w:rFonts w:ascii="Times New Roman" w:eastAsia="SimSun" w:hAnsi="Times New Roman" w:cs="Times New Roman" w:hint="eastAsia"/>
+          <w:rFonts w:ascii="Times New Roman" w:eastAsia="SimSun" w:hAnsi="Times New Roman" w:cs="Times New Roman"/>
           <w:color w:val="FF0000"/>
           <w:sz w:val="24"/>
           <w:szCs w:val="24"/>
@@ -11272,7 +10711,7 @@
         <w:widowControl w:val="0"/>
         <w:spacing w:after="240" w:line="360" w:lineRule="auto"/>
         <w:rPr>
-          <w:rFonts w:ascii="Times New Roman" w:eastAsia="Times New Roman" w:hAnsi="Times New Roman" w:cs="Times New Roman" w:hint="eastAsia"/>
+          <w:rFonts w:ascii="Times New Roman" w:eastAsia="Times New Roman" w:hAnsi="Times New Roman" w:cs="Times New Roman"/>
           <w:color w:val="FF0000"/>
           <w:sz w:val="24"/>
           <w:szCs w:val="24"/>

--- a/HW3/Assignment/NLP_HW3_NTHU_113062529/NLP_HW3_NTHU_113062529.docx
+++ b/HW3/Assignment/NLP_HW3_NTHU_113062529/NLP_HW3_NTHU_113062529.docx
@@ -4392,24 +4392,28 @@
       </w:r>
     </w:p>
     <w:p>
-      <w:r>
+      <w:pPr>
         <w:rPr>
-          <w:rFonts w:hint="eastAsia"/>
+          <w:color w:val="FF0000"/>
+        </w:rPr>
+      </w:pPr>
+      <w:r>
+        <w:rPr>
           <w:noProof/>
         </w:rPr>
         <w:drawing>
-          <wp:anchor distT="0" distB="0" distL="114300" distR="114300" simplePos="0" relativeHeight="251658240" behindDoc="0" locked="0" layoutInCell="1" allowOverlap="1" wp14:anchorId="26E52FFE" wp14:editId="553EEA0D">
+          <wp:anchor distT="0" distB="0" distL="114300" distR="114300" simplePos="0" relativeHeight="251658240" behindDoc="0" locked="0" layoutInCell="1" allowOverlap="0" wp14:anchorId="6CB71D94" wp14:editId="4D3102DD">
             <wp:simplePos x="0" y="0"/>
             <wp:positionH relativeFrom="column">
-              <wp:posOffset>-904240</wp:posOffset>
+              <wp:posOffset>-914400</wp:posOffset>
             </wp:positionH>
             <wp:positionV relativeFrom="paragraph">
-              <wp:posOffset>233032</wp:posOffset>
+              <wp:posOffset>543560</wp:posOffset>
             </wp:positionV>
-            <wp:extent cx="7538936" cy="1022358"/>
-            <wp:effectExtent l="0" t="0" r="5080" b="0"/>
-            <wp:wrapNone/>
-            <wp:docPr id="274821920" name="圖片 1" descr="一張含有 文字, 螢幕擷取畫面, 軟體, 多媒體軟體 的圖片&#10;&#10;AI 產生的內容可能不正確。"/>
+            <wp:extent cx="7549200" cy="1843200"/>
+            <wp:effectExtent l="0" t="0" r="0" b="0"/>
+            <wp:wrapTopAndBottom/>
+            <wp:docPr id="2146629917" name="圖片 1" descr="一張含有 文字, 螢幕擷取畫面, 軟體, 多媒體軟體 的圖片&#10;&#10;AI 產生的內容可能不正確。"/>
             <wp:cNvGraphicFramePr>
               <a:graphicFrameLocks xmlns:a="http://schemas.openxmlformats.org/drawingml/2006/main" noChangeAspect="1"/>
             </wp:cNvGraphicFramePr>
@@ -4417,7 +4421,7 @@
               <a:graphicData uri="http://schemas.openxmlformats.org/drawingml/2006/picture">
                 <pic:pic xmlns:pic="http://schemas.openxmlformats.org/drawingml/2006/picture">
                   <pic:nvPicPr>
-                    <pic:cNvPr id="274821920" name="圖片 1" descr="一張含有 文字, 螢幕擷取畫面, 軟體, 多媒體軟體 的圖片&#10;&#10;AI 產生的內容可能不正確。"/>
+                    <pic:cNvPr id="2146629917" name="圖片 1" descr="一張含有 文字, 螢幕擷取畫面, 軟體, 多媒體軟體 的圖片&#10;&#10;AI 產生的內容可能不正確。"/>
                     <pic:cNvPicPr/>
                   </pic:nvPicPr>
                   <pic:blipFill rotWithShape="1">
@@ -4428,7 +4432,7 @@
                         </a:ext>
                       </a:extLst>
                     </a:blip>
-                    <a:srcRect t="7044" b="72085"/>
+                    <a:srcRect t="7045" b="55396"/>
                     <a:stretch>
                       <a:fillRect/>
                     </a:stretch>
@@ -4436,7 +4440,7 @@
                   <pic:spPr bwMode="auto">
                     <a:xfrm>
                       <a:off x="0" y="0"/>
-                      <a:ext cx="7538936" cy="1022358"/>
+                      <a:ext cx="7549200" cy="1843200"/>
                     </a:xfrm>
                     <a:prstGeom prst="rect">
                       <a:avLst/>
@@ -4463,8 +4467,6 @@
         </w:drawing>
       </w:r>
     </w:p>
-    <w:p/>
-    <w:p/>
     <w:sectPr>
       <w:pgSz w:w="11909" w:h="16834"/>
       <w:pgMar w:top="1440" w:right="1440" w:bottom="1440" w:left="1440" w:header="720" w:footer="720" w:gutter="0"/>
